--- a/в папку секретарю/сопр.письмо Морозов.docx
+++ b/в папку секретарю/сопр.письмо Морозов.docx
@@ -36,7 +36,7 @@
           </w:tcPr>
           <w:p>
             <w:pPr>
-              <w:pStyle w:val="602"/>
+              <w:pStyle w:val="817"/>
               <w:rPr>
                 <w:szCs w:val="22"/>
               </w:rPr>
@@ -51,7 +51,7 @@
           </w:p>
           <w:p>
             <w:pPr>
-              <w:pStyle w:val="603"/>
+              <w:pStyle w:val="818"/>
               <w:rPr>
                 <w:sz w:val="22"/>
                 <w:szCs w:val="22"/>
@@ -75,7 +75,7 @@
           </w:p>
           <w:p>
             <w:pPr>
-              <w:pStyle w:val="603"/>
+              <w:pStyle w:val="818"/>
               <w:rPr>
                 <w:sz w:val="22"/>
                 <w:szCs w:val="22"/>
@@ -127,7 +127,7 @@
           </w:p>
           <w:p>
             <w:pPr>
-              <w:pStyle w:val="597"/>
+              <w:pStyle w:val="812"/>
               <w:jc w:val="center"/>
               <w:rPr>
                 <w:b/>
@@ -147,7 +147,7 @@
           </w:p>
           <w:p>
             <w:pPr>
-              <w:pStyle w:val="597"/>
+              <w:pStyle w:val="812"/>
               <w:jc w:val="center"/>
               <w:rPr>
                 <w:b/>
@@ -166,7 +166,7 @@
           </w:p>
           <w:p>
             <w:pPr>
-              <w:pStyle w:val="597"/>
+              <w:pStyle w:val="812"/>
               <w:jc w:val="center"/>
               <w:spacing w:line="360" w:lineRule="auto"/>
               <w:rPr>
@@ -220,7 +220,7 @@
           </w:p>
           <w:p>
             <w:pPr>
-              <w:pStyle w:val="605"/>
+              <w:pStyle w:val="820"/>
               <w:rPr>
                 <w:szCs w:val="18"/>
               </w:rPr>
@@ -271,7 +271,7 @@
           </w:p>
           <w:p>
             <w:pPr>
-              <w:pStyle w:val="605"/>
+              <w:pStyle w:val="820"/>
               <w:rPr>
                 <w:szCs w:val="18"/>
               </w:rPr>
@@ -365,7 +365,7 @@
             </w:r>
             <w:r>
               <w:rPr>
-                <w:rStyle w:val="601"/>
+                <w:rStyle w:val="816"/>
                 <w:szCs w:val="18"/>
                 <w:lang w:val="en-US"/>
               </w:rPr>
@@ -373,14 +373,14 @@
             </w:r>
             <w:r>
               <w:rPr>
-                <w:rStyle w:val="601"/>
+                <w:rStyle w:val="816"/>
                 <w:szCs w:val="18"/>
               </w:rPr>
               <w:t xml:space="preserve">@</w:t>
             </w:r>
             <w:r>
               <w:rPr>
-                <w:rStyle w:val="601"/>
+                <w:rStyle w:val="816"/>
                 <w:szCs w:val="18"/>
                 <w:lang w:val="en-US"/>
               </w:rPr>
@@ -388,14 +388,14 @@
             </w:r>
             <w:r>
               <w:rPr>
-                <w:rStyle w:val="601"/>
+                <w:rStyle w:val="816"/>
                 <w:szCs w:val="18"/>
               </w:rPr>
               <w:t xml:space="preserve">.</w:t>
             </w:r>
             <w:r>
               <w:rPr>
-                <w:rStyle w:val="601"/>
+                <w:rStyle w:val="816"/>
                 <w:szCs w:val="18"/>
                 <w:lang w:val="en-US"/>
               </w:rPr>
@@ -417,7 +417,7 @@
           </w:p>
           <w:p>
             <w:pPr>
-              <w:pStyle w:val="605"/>
+              <w:pStyle w:val="820"/>
               <w:rPr>
                 <w:szCs w:val="18"/>
               </w:rPr>
@@ -485,7 +485,7 @@
             </w:r>
             <w:r>
               <w:rPr>
-                <w:rStyle w:val="601"/>
+                <w:rStyle w:val="816"/>
                 <w:szCs w:val="18"/>
                 <w:lang w:val="en-US"/>
               </w:rPr>
@@ -493,14 +493,14 @@
             </w:r>
             <w:r>
               <w:rPr>
-                <w:rStyle w:val="601"/>
+                <w:rStyle w:val="816"/>
                 <w:szCs w:val="18"/>
               </w:rPr>
               <w:t xml:space="preserve">.</w:t>
             </w:r>
             <w:r>
               <w:rPr>
-                <w:rStyle w:val="601"/>
+                <w:rStyle w:val="816"/>
                 <w:szCs w:val="18"/>
                 <w:lang w:val="en-US"/>
               </w:rPr>
@@ -508,14 +508,14 @@
             </w:r>
             <w:r>
               <w:rPr>
-                <w:rStyle w:val="601"/>
+                <w:rStyle w:val="816"/>
                 <w:szCs w:val="18"/>
               </w:rPr>
               <w:t xml:space="preserve">.</w:t>
             </w:r>
             <w:r>
               <w:rPr>
-                <w:rStyle w:val="601"/>
+                <w:rStyle w:val="816"/>
                 <w:szCs w:val="18"/>
                 <w:lang w:val="en-US"/>
               </w:rPr>
@@ -537,7 +537,7 @@
           </w:p>
           <w:p>
             <w:pPr>
-              <w:pStyle w:val="605"/>
+              <w:pStyle w:val="820"/>
               <w:rPr>
                 <w:szCs w:val="18"/>
               </w:rPr>
@@ -552,7 +552,7 @@
           </w:p>
           <w:p>
             <w:pPr>
-              <w:pStyle w:val="605"/>
+              <w:pStyle w:val="820"/>
               <w:rPr>
                 <w:szCs w:val="18"/>
               </w:rPr>
@@ -567,7 +567,7 @@
           </w:p>
           <w:p>
             <w:pPr>
-              <w:pStyle w:val="605"/>
+              <w:pStyle w:val="820"/>
               <w:rPr>
                 <w:szCs w:val="22"/>
               </w:rPr>
@@ -581,7 +581,7 @@
           </w:p>
           <w:p>
             <w:pPr>
-              <w:pStyle w:val="605"/>
+              <w:pStyle w:val="820"/>
               <w:rPr>
                 <w:szCs w:val="22"/>
               </w:rPr>
@@ -603,7 +603,7 @@
           </w:p>
           <w:p>
             <w:pPr>
-              <w:pStyle w:val="605"/>
+              <w:pStyle w:val="820"/>
               <w:rPr>
                 <w:szCs w:val="22"/>
               </w:rPr>
@@ -617,7 +617,7 @@
           </w:p>
           <w:p>
             <w:pPr>
-              <w:pStyle w:val="605"/>
+              <w:pStyle w:val="820"/>
               <w:rPr>
                 <w:szCs w:val="22"/>
               </w:rPr>
@@ -632,7 +632,7 @@
           </w:p>
           <w:p>
             <w:pPr>
-              <w:pStyle w:val="597"/>
+              <w:pStyle w:val="812"/>
               <w:rPr>
                 <w:sz w:val="22"/>
                 <w:szCs w:val="22"/>
@@ -662,73 +662,85 @@
           </w:tcPr>
           <w:p>
             <w:pPr>
-              <w:pStyle w:val="597"/>
+              <w:pStyle w:val="812"/>
               <w:rPr>
-                <w:sz w:val="22"/>
+                <w:sz w:val="24"/>
                 <w:szCs w:val="22"/>
               </w:rPr>
             </w:pPr>
             <w:r>
               <w:rPr>
-                <w:sz w:val="22"/>
+                <w:sz w:val="24"/>
                 <w:szCs w:val="22"/>
               </w:rPr>
               <w:t xml:space="preserve">Министерство науки и высшего образования</w:t>
             </w:r>
             <w:r>
               <w:rPr>
-                <w:sz w:val="22"/>
+                <w:sz w:val="24"/>
                 <w:szCs w:val="22"/>
               </w:rPr>
             </w:r>
-            <w:r/>
+            <w:r>
+              <w:rPr>
+                <w:sz w:val="24"/>
+              </w:rPr>
+            </w:r>
           </w:p>
           <w:p>
             <w:pPr>
-              <w:pStyle w:val="597"/>
+              <w:pStyle w:val="812"/>
               <w:rPr>
-                <w:sz w:val="22"/>
+                <w:sz w:val="24"/>
                 <w:szCs w:val="22"/>
               </w:rPr>
             </w:pPr>
             <w:r>
               <w:rPr>
-                <w:sz w:val="22"/>
+                <w:sz w:val="24"/>
                 <w:szCs w:val="22"/>
               </w:rPr>
               <w:t xml:space="preserve">Департамент аттестации научных и научно-педагогических работников</w:t>
             </w:r>
-            <w:r/>
+            <w:r>
+              <w:rPr>
+                <w:sz w:val="24"/>
+              </w:rPr>
+            </w:r>
           </w:p>
           <w:p>
             <w:pPr>
-              <w:pStyle w:val="597"/>
+              <w:pStyle w:val="812"/>
               <w:rPr>
-                <w:sz w:val="22"/>
+                <w:sz w:val="24"/>
                 <w:szCs w:val="22"/>
               </w:rPr>
             </w:pPr>
             <w:r>
               <w:rPr>
-                <w:sz w:val="22"/>
+                <w:sz w:val="24"/>
                 <w:szCs w:val="22"/>
               </w:rPr>
-              <w:t xml:space="preserve">117997, г. Москва, ул. Люсиновская, 51</w:t>
+              <w:t xml:space="preserve">125993, г. Москва, ул. Тверская, 11, ГСП-3</w:t>
             </w:r>
             <w:r>
               <w:rPr>
-                <w:sz w:val="22"/>
+                <w:sz w:val="24"/>
                 <w:szCs w:val="22"/>
               </w:rPr>
             </w:r>
-            <w:r/>
+            <w:r>
+              <w:rPr>
+                <w:sz w:val="24"/>
+              </w:rPr>
+            </w:r>
           </w:p>
         </w:tc>
       </w:tr>
     </w:tbl>
     <w:p>
       <w:pPr>
-        <w:pStyle w:val="597"/>
+        <w:pStyle w:val="812"/>
       </w:pPr>
       <w:r>
         <w:t xml:space="preserve">Аттестационное дело</w:t>
@@ -737,7 +749,7 @@
     </w:p>
     <w:p>
       <w:pPr>
-        <w:pStyle w:val="597"/>
+        <w:pStyle w:val="812"/>
       </w:pPr>
       <w:r>
         <w:t xml:space="preserve">Кандидата технических наук</w:t>
@@ -746,7 +758,7 @@
     </w:p>
     <w:p>
       <w:pPr>
-        <w:pStyle w:val="597"/>
+        <w:pStyle w:val="812"/>
       </w:pPr>
       <w:r>
         <w:t xml:space="preserve">Морозов</w:t>
@@ -761,14 +773,14 @@
     </w:p>
     <w:p>
       <w:pPr>
-        <w:pStyle w:val="597"/>
+        <w:pStyle w:val="812"/>
       </w:pPr>
       <w:r/>
       <w:r/>
     </w:p>
     <w:p>
       <w:pPr>
-        <w:pStyle w:val="597"/>
+        <w:pStyle w:val="812"/>
         <w:ind w:firstLine="709"/>
         <w:jc w:val="both"/>
         <w:rPr>
@@ -888,7 +900,7 @@
     </w:p>
     <w:p>
       <w:pPr>
-        <w:pStyle w:val="597"/>
+        <w:pStyle w:val="812"/>
         <w:ind w:firstLine="709"/>
         <w:jc w:val="both"/>
       </w:pPr>
@@ -938,7 +950,7 @@
     </w:p>
     <w:p>
       <w:pPr>
-        <w:pStyle w:val="597"/>
+        <w:pStyle w:val="812"/>
         <w:ind w:firstLine="709"/>
         <w:jc w:val="both"/>
         <w:rPr>
@@ -992,7 +1004,7 @@
       </w:r>
       <w:r>
         <w:rPr>
-          <w:rStyle w:val="601"/>
+          <w:rStyle w:val="816"/>
           <w:sz w:val="26"/>
           <w:szCs w:val="26"/>
         </w:rPr>
@@ -1071,7 +1083,7 @@
     </w:p>
     <w:p>
       <w:pPr>
-        <w:pStyle w:val="597"/>
+        <w:pStyle w:val="812"/>
         <w:ind w:firstLine="709"/>
         <w:jc w:val="both"/>
         <w:rPr>
@@ -1091,7 +1103,7 @@
           <w:sz w:val="26"/>
           <w:szCs w:val="26"/>
         </w:rPr>
-        <w:t xml:space="preserve">тации и авторефераты направлены в федеральное государственное учреждение «Российская государственная библиотека» и государственное автономное научное учреждение «Центр информационных технологий и систем органов исполнительной власти» на микрофильмирование </w:t>
+        <w:t xml:space="preserve">тации и авторефераты направлены в федеральное государственное учреждение «Российская государственная библиотека» и государственное автономное научное учреждение «Центр информационных технологий и систем органов исполнительной власти» на микрофильмирование 29</w:t>
       </w:r>
       <w:r>
         <w:rPr>
@@ -1099,7 +1111,7 @@
           <w:szCs w:val="26"/>
           <w:highlight w:val="none"/>
         </w:rPr>
-        <w:t xml:space="preserve">27 апреля</w:t>
+        <w:t xml:space="preserve"> июня 2022 </w:t>
       </w:r>
       <w:r>
         <w:rPr>
@@ -1107,23 +1119,7 @@
           <w:szCs w:val="26"/>
           <w:highlight w:val="none"/>
         </w:rPr>
-        <w:t xml:space="preserve">202</w:t>
-      </w:r>
-      <w:r>
-        <w:rPr>
-          <w:sz w:val="26"/>
-          <w:szCs w:val="26"/>
-          <w:highlight w:val="none"/>
-        </w:rPr>
-        <w:t xml:space="preserve">2</w:t>
-      </w:r>
-      <w:r>
-        <w:rPr>
-          <w:sz w:val="26"/>
-          <w:szCs w:val="26"/>
-          <w:highlight w:val="none"/>
-        </w:rPr>
-        <w:t xml:space="preserve"> года</w:t>
+        <w:t xml:space="preserve">года</w:t>
       </w:r>
       <w:r>
         <w:rPr>
@@ -1136,7 +1132,7 @@
     </w:p>
     <w:p>
       <w:pPr>
-        <w:pStyle w:val="597"/>
+        <w:pStyle w:val="812"/>
         <w:ind w:firstLine="708"/>
         <w:rPr>
           <w:sz w:val="26"/>
@@ -1188,9 +1184,9 @@
     </w:p>
     <w:p>
       <w:pPr>
-        <w:pStyle w:val="597"/>
+        <w:pStyle w:val="812"/>
         <w:rPr>
-          <w:rStyle w:val="601"/>
+          <w:rStyle w:val="816"/>
           <w:sz w:val="26"/>
           <w:szCs w:val="26"/>
         </w:rPr>
@@ -1244,7 +1240,7 @@
       </w:r>
       <w:r>
         <w:rPr>
-          <w:rStyle w:val="601"/>
+          <w:rStyle w:val="816"/>
           <w:sz w:val="27"/>
           <w:szCs w:val="27"/>
         </w:rPr>
@@ -1260,7 +1256,7 @@
       </w:r>
       <w:r>
         <w:rPr>
-          <w:rStyle w:val="601"/>
+          <w:rStyle w:val="816"/>
           <w:sz w:val="26"/>
           <w:szCs w:val="26"/>
         </w:rPr>
@@ -1268,7 +1264,7 @@
       </w:r>
       <w:r>
         <w:rPr>
-          <w:rStyle w:val="601"/>
+          <w:rStyle w:val="816"/>
           <w:sz w:val="26"/>
           <w:szCs w:val="26"/>
         </w:rPr>
@@ -1277,17 +1273,17 @@
     </w:p>
     <w:p>
       <w:pPr>
-        <w:pStyle w:val="597"/>
+        <w:pStyle w:val="812"/>
         <w:ind w:firstLine="709"/>
         <w:jc w:val="both"/>
         <w:rPr>
-          <w:rStyle w:val="602"/>
+          <w:rStyle w:val="817"/>
           <w:szCs w:val="28"/>
         </w:rPr>
       </w:pPr>
       <w:r>
         <w:rPr>
-          <w:rStyle w:val="601"/>
+          <w:rStyle w:val="816"/>
           <w:sz w:val="26"/>
           <w:szCs w:val="26"/>
           <w:lang w:val="en-US"/>
@@ -1296,7 +1292,7 @@
       </w:r>
       <w:r>
         <w:rPr>
-          <w:rStyle w:val="601"/>
+          <w:rStyle w:val="816"/>
           <w:sz w:val="26"/>
           <w:szCs w:val="26"/>
         </w:rPr>
@@ -1304,7 +1300,7 @@
       </w:r>
       <w:r>
         <w:rPr>
-          <w:rStyle w:val="601"/>
+          <w:rStyle w:val="816"/>
           <w:sz w:val="26"/>
           <w:szCs w:val="26"/>
           <w:lang w:val="en-US"/>
@@ -1313,7 +1309,7 @@
       </w:r>
       <w:r>
         <w:rPr>
-          <w:rStyle w:val="601"/>
+          <w:rStyle w:val="816"/>
           <w:sz w:val="26"/>
           <w:szCs w:val="26"/>
         </w:rPr>
@@ -1321,7 +1317,7 @@
       </w:r>
       <w:r>
         <w:rPr>
-          <w:rStyle w:val="601"/>
+          <w:rStyle w:val="816"/>
           <w:sz w:val="26"/>
           <w:szCs w:val="26"/>
           <w:lang w:val="en-US"/>
@@ -1330,7 +1326,7 @@
       </w:r>
       <w:r>
         <w:rPr>
-          <w:rStyle w:val="601"/>
+          <w:rStyle w:val="816"/>
           <w:sz w:val="26"/>
           <w:szCs w:val="26"/>
         </w:rPr>
@@ -1338,7 +1334,7 @@
       </w:r>
       <w:r>
         <w:rPr>
-          <w:rStyle w:val="601"/>
+          <w:rStyle w:val="816"/>
           <w:sz w:val="26"/>
           <w:szCs w:val="26"/>
           <w:lang w:val="en-US"/>
@@ -1347,7 +1343,7 @@
       </w:r>
       <w:r>
         <w:rPr>
-          <w:rStyle w:val="601"/>
+          <w:rStyle w:val="816"/>
           <w:sz w:val="26"/>
           <w:szCs w:val="26"/>
         </w:rPr>
@@ -1355,7 +1351,7 @@
       </w:r>
       <w:r>
         <w:rPr>
-          <w:rStyle w:val="601"/>
+          <w:rStyle w:val="816"/>
           <w:sz w:val="26"/>
           <w:szCs w:val="26"/>
           <w:lang w:val="en-US"/>
@@ -1364,7 +1360,7 @@
       </w:r>
       <w:r>
         <w:rPr>
-          <w:rStyle w:val="601"/>
+          <w:rStyle w:val="816"/>
           <w:sz w:val="26"/>
           <w:szCs w:val="26"/>
         </w:rPr>
@@ -1372,7 +1368,7 @@
       </w:r>
       <w:r>
         <w:rPr>
-          <w:rStyle w:val="601"/>
+          <w:rStyle w:val="816"/>
           <w:sz w:val="26"/>
           <w:szCs w:val="26"/>
           <w:lang w:val="en-US"/>
@@ -1381,7 +1377,7 @@
       </w:r>
       <w:r>
         <w:rPr>
-          <w:rStyle w:val="601"/>
+          <w:rStyle w:val="816"/>
           <w:sz w:val="26"/>
           <w:szCs w:val="26"/>
         </w:rPr>
@@ -1389,7 +1385,7 @@
       </w:r>
       <w:r>
         <w:rPr>
-          <w:rStyle w:val="601"/>
+          <w:rStyle w:val="816"/>
           <w:sz w:val="26"/>
           <w:szCs w:val="26"/>
           <w:lang w:val="en-US"/>
@@ -1398,7 +1394,7 @@
       </w:r>
       <w:r>
         <w:rPr>
-          <w:rStyle w:val="601"/>
+          <w:rStyle w:val="816"/>
           <w:sz w:val="26"/>
           <w:szCs w:val="26"/>
         </w:rPr>
@@ -1406,7 +1402,7 @@
       </w:r>
       <w:r>
         <w:rPr>
-          <w:rStyle w:val="601"/>
+          <w:rStyle w:val="816"/>
           <w:sz w:val="26"/>
           <w:szCs w:val="26"/>
           <w:lang w:val="en-US"/>
@@ -1415,7 +1411,7 @@
       </w:r>
       <w:r>
         <w:rPr>
-          <w:rStyle w:val="601"/>
+          <w:rStyle w:val="816"/>
           <w:sz w:val="26"/>
           <w:szCs w:val="26"/>
         </w:rPr>
@@ -1423,7 +1419,7 @@
       </w:r>
       <w:r>
         <w:rPr>
-          <w:rStyle w:val="601"/>
+          <w:rStyle w:val="816"/>
           <w:sz w:val="26"/>
           <w:szCs w:val="26"/>
           <w:lang w:val="en-US"/>
@@ -1432,7 +1428,7 @@
       </w:r>
       <w:r>
         <w:rPr>
-          <w:rStyle w:val="601"/>
+          <w:rStyle w:val="816"/>
           <w:sz w:val="26"/>
           <w:szCs w:val="26"/>
         </w:rPr>
@@ -1440,7 +1436,7 @@
       </w:r>
       <w:r>
         <w:rPr>
-          <w:rStyle w:val="601"/>
+          <w:rStyle w:val="816"/>
           <w:sz w:val="26"/>
           <w:szCs w:val="26"/>
           <w:lang w:val="en-US"/>
@@ -1449,7 +1445,7 @@
       </w:r>
       <w:r>
         <w:rPr>
-          <w:rStyle w:val="601"/>
+          <w:rStyle w:val="816"/>
           <w:sz w:val="26"/>
           <w:szCs w:val="26"/>
         </w:rPr>
@@ -1457,7 +1453,7 @@
       </w:r>
       <w:r>
         <w:rPr>
-          <w:rStyle w:val="601"/>
+          <w:rStyle w:val="816"/>
           <w:sz w:val="26"/>
           <w:szCs w:val="26"/>
           <w:lang w:val="en-US"/>
@@ -1466,7 +1462,7 @@
       </w:r>
       <w:r>
         <w:rPr>
-          <w:rStyle w:val="601"/>
+          <w:rStyle w:val="816"/>
           <w:sz w:val="26"/>
           <w:szCs w:val="26"/>
         </w:rPr>
@@ -1474,7 +1470,7 @@
       </w:r>
       <w:r>
         <w:rPr>
-          <w:rStyle w:val="601"/>
+          <w:rStyle w:val="816"/>
           <w:sz w:val="26"/>
           <w:szCs w:val="26"/>
           <w:lang w:val="en-US"/>
@@ -1483,7 +1479,7 @@
       </w:r>
       <w:r>
         <w:rPr>
-          <w:rStyle w:val="601"/>
+          <w:rStyle w:val="816"/>
           <w:sz w:val="26"/>
           <w:szCs w:val="26"/>
         </w:rPr>
@@ -1491,7 +1487,7 @@
       </w:r>
       <w:r>
         <w:rPr>
-          <w:rStyle w:val="601"/>
+          <w:rStyle w:val="816"/>
           <w:sz w:val="26"/>
           <w:szCs w:val="26"/>
           <w:lang w:val="en-US"/>
@@ -1500,7 +1496,7 @@
       </w:r>
       <w:r>
         <w:rPr>
-          <w:rStyle w:val="601"/>
+          <w:rStyle w:val="816"/>
           <w:sz w:val="26"/>
           <w:szCs w:val="26"/>
         </w:rPr>
@@ -1508,7 +1504,7 @@
       </w:r>
       <w:r>
         <w:rPr>
-          <w:rStyle w:val="601"/>
+          <w:rStyle w:val="816"/>
           <w:sz w:val="26"/>
           <w:szCs w:val="26"/>
           <w:lang w:val="en-US"/>
@@ -1518,7 +1514,7 @@
       </w:r>
       <w:r>
         <w:rPr>
-          <w:rStyle w:val="602"/>
+          <w:rStyle w:val="817"/>
           <w:szCs w:val="28"/>
         </w:rPr>
       </w:r>
@@ -1526,17 +1522,17 @@
     </w:p>
     <w:p>
       <w:pPr>
-        <w:pStyle w:val="597"/>
+        <w:pStyle w:val="812"/>
         <w:ind w:firstLine="709"/>
         <w:jc w:val="both"/>
         <w:rPr>
-          <w:rStyle w:val="602"/>
+          <w:rStyle w:val="817"/>
           <w:szCs w:val="28"/>
         </w:rPr>
       </w:pPr>
       <w:r>
         <w:rPr>
-          <w:rStyle w:val="602"/>
+          <w:rStyle w:val="817"/>
           <w:szCs w:val="28"/>
         </w:rPr>
       </w:r>
@@ -1544,17 +1540,17 @@
     </w:p>
     <w:p>
       <w:pPr>
-        <w:pStyle w:val="597"/>
+        <w:pStyle w:val="812"/>
         <w:ind w:firstLine="709"/>
         <w:jc w:val="both"/>
         <w:rPr>
-          <w:rStyle w:val="602"/>
+          <w:rStyle w:val="817"/>
           <w:szCs w:val="28"/>
         </w:rPr>
       </w:pPr>
       <w:r>
         <w:rPr>
-          <w:rStyle w:val="602"/>
+          <w:rStyle w:val="817"/>
           <w:szCs w:val="28"/>
         </w:rPr>
       </w:r>
@@ -1562,7 +1558,7 @@
     </w:p>
     <w:p>
       <w:pPr>
-        <w:pStyle w:val="597"/>
+        <w:pStyle w:val="812"/>
         <w:jc w:val="both"/>
         <w:rPr>
           <w:sz w:val="26"/>
@@ -1594,7 +1590,7 @@
     </w:p>
     <w:p>
       <w:pPr>
-        <w:pStyle w:val="597"/>
+        <w:pStyle w:val="812"/>
         <w:jc w:val="both"/>
         <w:rPr>
           <w:sz w:val="26"/>
@@ -1632,7 +1628,7 @@
     </w:p>
     <w:p>
       <w:pPr>
-        <w:pStyle w:val="597"/>
+        <w:pStyle w:val="812"/>
         <w:jc w:val="both"/>
         <w:rPr>
           <w:sz w:val="26"/>
@@ -1670,7 +1666,7 @@
     </w:p>
     <w:p>
       <w:pPr>
-        <w:pStyle w:val="597"/>
+        <w:pStyle w:val="812"/>
         <w:jc w:val="both"/>
         <w:rPr>
           <w:sz w:val="26"/>
@@ -1687,7 +1683,7 @@
     </w:p>
     <w:p>
       <w:pPr>
-        <w:pStyle w:val="597"/>
+        <w:pStyle w:val="812"/>
         <w:jc w:val="both"/>
         <w:rPr>
           <w:sz w:val="26"/>
@@ -1704,7 +1700,7 @@
     </w:p>
     <w:p>
       <w:pPr>
-        <w:pStyle w:val="597"/>
+        <w:pStyle w:val="812"/>
         <w:jc w:val="both"/>
         <w:rPr>
           <w:sz w:val="26"/>
@@ -1721,7 +1717,7 @@
     </w:p>
     <w:p>
       <w:pPr>
-        <w:pStyle w:val="597"/>
+        <w:pStyle w:val="812"/>
         <w:jc w:val="both"/>
         <w:rPr>
           <w:sz w:val="26"/>
@@ -1738,7 +1734,7 @@
     </w:p>
     <w:p>
       <w:pPr>
-        <w:pStyle w:val="597"/>
+        <w:pStyle w:val="812"/>
         <w:jc w:val="both"/>
         <w:rPr>
           <w:sz w:val="20"/>
@@ -1756,7 +1752,7 @@
     </w:p>
     <w:p>
       <w:pPr>
-        <w:pStyle w:val="597"/>
+        <w:pStyle w:val="812"/>
         <w:jc w:val="both"/>
         <w:rPr>
           <w:sz w:val="20"/>
@@ -1774,7 +1770,7 @@
     </w:p>
     <w:p>
       <w:pPr>
-        <w:pStyle w:val="597"/>
+        <w:pStyle w:val="812"/>
         <w:jc w:val="both"/>
         <w:rPr>
           <w:sz w:val="20"/>
@@ -1872,7 +1868,6 @@
       <w:pPr>
         <w:spacing w:after="0" w:line="240" w:lineRule="auto"/>
       </w:pPr>
-      <w:r/>
       <w:r>
         <w:separator/>
       </w:r>
@@ -1884,7 +1879,6 @@
       <w:pPr>
         <w:spacing w:after="0" w:line="240" w:lineRule="auto"/>
       </w:pPr>
-      <w:r/>
       <w:r>
         <w:continuationSeparator/>
       </w:r>
@@ -1901,7 +1895,6 @@
       <w:pPr>
         <w:spacing w:after="0" w:line="240" w:lineRule="auto"/>
       </w:pPr>
-      <w:r/>
       <w:r>
         <w:separator/>
       </w:r>
@@ -1913,7 +1906,6 @@
       <w:pPr>
         <w:spacing w:after="0" w:line="240" w:lineRule="auto"/>
       </w:pPr>
-      <w:r/>
       <w:r>
         <w:continuationSeparator/>
       </w:r>
@@ -2075,11 +2067,11 @@
     <w:lsdException w:name="Bibliography" w:uiPriority="37"/>
     <w:lsdException w:name="TOC Heading" w:uiPriority="39" w:qFormat="1"/>
   </w:latentStyles>
-  <w:style w:type="paragraph" w:styleId="11">
+  <w:style w:type="paragraph" w:styleId="634">
     <w:name w:val="Heading 1"/>
-    <w:basedOn w:val="597"/>
-    <w:next w:val="597"/>
-    <w:link w:val="12"/>
+    <w:basedOn w:val="812"/>
+    <w:next w:val="812"/>
+    <w:link w:val="635"/>
     <w:uiPriority w:val="9"/>
     <w:qFormat/>
     <w:pPr>
@@ -2094,10 +2086,9 @@
       <w:szCs w:val="40"/>
     </w:rPr>
   </w:style>
-  <w:style w:type="character" w:styleId="12">
+  <w:style w:type="character" w:styleId="635">
     <w:name w:val="Heading 1 Char"/>
-    <w:basedOn w:val="9"/>
-    <w:link w:val="11"/>
+    <w:link w:val="634"/>
     <w:uiPriority w:val="9"/>
     <w:rPr>
       <w:rFonts w:ascii="Arial" w:hAnsi="Arial" w:cs="Arial" w:eastAsia="Arial"/>
@@ -2105,11 +2096,11 @@
       <w:szCs w:val="40"/>
     </w:rPr>
   </w:style>
-  <w:style w:type="paragraph" w:styleId="13">
+  <w:style w:type="paragraph" w:styleId="636">
     <w:name w:val="Heading 2"/>
-    <w:basedOn w:val="597"/>
-    <w:next w:val="597"/>
-    <w:link w:val="14"/>
+    <w:basedOn w:val="812"/>
+    <w:next w:val="812"/>
+    <w:link w:val="637"/>
     <w:uiPriority w:val="9"/>
     <w:unhideWhenUsed/>
     <w:qFormat/>
@@ -2124,21 +2115,20 @@
       <w:sz w:val="34"/>
     </w:rPr>
   </w:style>
-  <w:style w:type="character" w:styleId="14">
+  <w:style w:type="character" w:styleId="637">
     <w:name w:val="Heading 2 Char"/>
-    <w:basedOn w:val="9"/>
-    <w:link w:val="13"/>
+    <w:link w:val="636"/>
     <w:uiPriority w:val="9"/>
     <w:rPr>
       <w:rFonts w:ascii="Arial" w:hAnsi="Arial" w:cs="Arial" w:eastAsia="Arial"/>
       <w:sz w:val="34"/>
     </w:rPr>
   </w:style>
-  <w:style w:type="paragraph" w:styleId="15">
+  <w:style w:type="paragraph" w:styleId="638">
     <w:name w:val="Heading 3"/>
-    <w:basedOn w:val="597"/>
-    <w:next w:val="597"/>
-    <w:link w:val="16"/>
+    <w:basedOn w:val="812"/>
+    <w:next w:val="812"/>
+    <w:link w:val="639"/>
     <w:uiPriority w:val="9"/>
     <w:unhideWhenUsed/>
     <w:qFormat/>
@@ -2154,10 +2144,9 @@
       <w:szCs w:val="30"/>
     </w:rPr>
   </w:style>
-  <w:style w:type="character" w:styleId="16">
+  <w:style w:type="character" w:styleId="639">
     <w:name w:val="Heading 3 Char"/>
-    <w:basedOn w:val="9"/>
-    <w:link w:val="15"/>
+    <w:link w:val="638"/>
     <w:uiPriority w:val="9"/>
     <w:rPr>
       <w:rFonts w:ascii="Arial" w:hAnsi="Arial" w:cs="Arial" w:eastAsia="Arial"/>
@@ -2165,11 +2154,11 @@
       <w:szCs w:val="30"/>
     </w:rPr>
   </w:style>
-  <w:style w:type="paragraph" w:styleId="17">
+  <w:style w:type="paragraph" w:styleId="640">
     <w:name w:val="Heading 4"/>
-    <w:basedOn w:val="597"/>
-    <w:next w:val="597"/>
-    <w:link w:val="18"/>
+    <w:basedOn w:val="812"/>
+    <w:next w:val="812"/>
+    <w:link w:val="641"/>
     <w:uiPriority w:val="9"/>
     <w:unhideWhenUsed/>
     <w:qFormat/>
@@ -2187,10 +2176,9 @@
       <w:szCs w:val="26"/>
     </w:rPr>
   </w:style>
-  <w:style w:type="character" w:styleId="18">
+  <w:style w:type="character" w:styleId="641">
     <w:name w:val="Heading 4 Char"/>
-    <w:basedOn w:val="9"/>
-    <w:link w:val="17"/>
+    <w:link w:val="640"/>
     <w:uiPriority w:val="9"/>
     <w:rPr>
       <w:rFonts w:ascii="Arial" w:hAnsi="Arial" w:cs="Arial" w:eastAsia="Arial"/>
@@ -2200,11 +2188,11 @@
       <w:szCs w:val="26"/>
     </w:rPr>
   </w:style>
-  <w:style w:type="paragraph" w:styleId="19">
+  <w:style w:type="paragraph" w:styleId="642">
     <w:name w:val="Heading 5"/>
-    <w:basedOn w:val="597"/>
-    <w:next w:val="597"/>
-    <w:link w:val="20"/>
+    <w:basedOn w:val="812"/>
+    <w:next w:val="812"/>
+    <w:link w:val="643"/>
     <w:uiPriority w:val="9"/>
     <w:unhideWhenUsed/>
     <w:qFormat/>
@@ -2222,10 +2210,9 @@
       <w:szCs w:val="24"/>
     </w:rPr>
   </w:style>
-  <w:style w:type="character" w:styleId="20">
+  <w:style w:type="character" w:styleId="643">
     <w:name w:val="Heading 5 Char"/>
-    <w:basedOn w:val="9"/>
-    <w:link w:val="19"/>
+    <w:link w:val="642"/>
     <w:uiPriority w:val="9"/>
     <w:rPr>
       <w:rFonts w:ascii="Arial" w:hAnsi="Arial" w:cs="Arial" w:eastAsia="Arial"/>
@@ -2235,11 +2222,11 @@
       <w:szCs w:val="24"/>
     </w:rPr>
   </w:style>
-  <w:style w:type="paragraph" w:styleId="21">
+  <w:style w:type="paragraph" w:styleId="644">
     <w:name w:val="Heading 6"/>
-    <w:basedOn w:val="597"/>
-    <w:next w:val="597"/>
-    <w:link w:val="22"/>
+    <w:basedOn w:val="812"/>
+    <w:next w:val="812"/>
+    <w:link w:val="645"/>
     <w:uiPriority w:val="9"/>
     <w:unhideWhenUsed/>
     <w:qFormat/>
@@ -2257,10 +2244,9 @@
       <w:szCs w:val="22"/>
     </w:rPr>
   </w:style>
-  <w:style w:type="character" w:styleId="22">
+  <w:style w:type="character" w:styleId="645">
     <w:name w:val="Heading 6 Char"/>
-    <w:basedOn w:val="9"/>
-    <w:link w:val="21"/>
+    <w:link w:val="644"/>
     <w:uiPriority w:val="9"/>
     <w:rPr>
       <w:rFonts w:ascii="Arial" w:hAnsi="Arial" w:cs="Arial" w:eastAsia="Arial"/>
@@ -2270,11 +2256,11 @@
       <w:szCs w:val="22"/>
     </w:rPr>
   </w:style>
-  <w:style w:type="paragraph" w:styleId="23">
+  <w:style w:type="paragraph" w:styleId="646">
     <w:name w:val="Heading 7"/>
-    <w:basedOn w:val="597"/>
-    <w:next w:val="597"/>
-    <w:link w:val="24"/>
+    <w:basedOn w:val="812"/>
+    <w:next w:val="812"/>
+    <w:link w:val="647"/>
     <w:uiPriority w:val="9"/>
     <w:unhideWhenUsed/>
     <w:qFormat/>
@@ -2294,10 +2280,9 @@
       <w:szCs w:val="22"/>
     </w:rPr>
   </w:style>
-  <w:style w:type="character" w:styleId="24">
+  <w:style w:type="character" w:styleId="647">
     <w:name w:val="Heading 7 Char"/>
-    <w:basedOn w:val="9"/>
-    <w:link w:val="23"/>
+    <w:link w:val="646"/>
     <w:uiPriority w:val="9"/>
     <w:rPr>
       <w:rFonts w:ascii="Arial" w:hAnsi="Arial" w:cs="Arial" w:eastAsia="Arial"/>
@@ -2309,11 +2294,11 @@
       <w:szCs w:val="22"/>
     </w:rPr>
   </w:style>
-  <w:style w:type="paragraph" w:styleId="25">
+  <w:style w:type="paragraph" w:styleId="648">
     <w:name w:val="Heading 8"/>
-    <w:basedOn w:val="597"/>
-    <w:next w:val="597"/>
-    <w:link w:val="26"/>
+    <w:basedOn w:val="812"/>
+    <w:next w:val="812"/>
+    <w:link w:val="649"/>
     <w:uiPriority w:val="9"/>
     <w:unhideWhenUsed/>
     <w:qFormat/>
@@ -2331,10 +2316,9 @@
       <w:szCs w:val="22"/>
     </w:rPr>
   </w:style>
-  <w:style w:type="character" w:styleId="26">
+  <w:style w:type="character" w:styleId="649">
     <w:name w:val="Heading 8 Char"/>
-    <w:basedOn w:val="9"/>
-    <w:link w:val="25"/>
+    <w:link w:val="648"/>
     <w:uiPriority w:val="9"/>
     <w:rPr>
       <w:rFonts w:ascii="Arial" w:hAnsi="Arial" w:cs="Arial" w:eastAsia="Arial"/>
@@ -2344,11 +2328,11 @@
       <w:szCs w:val="22"/>
     </w:rPr>
   </w:style>
-  <w:style w:type="paragraph" w:styleId="27">
+  <w:style w:type="paragraph" w:styleId="650">
     <w:name w:val="Heading 9"/>
-    <w:basedOn w:val="597"/>
-    <w:next w:val="597"/>
-    <w:link w:val="28"/>
+    <w:basedOn w:val="812"/>
+    <w:next w:val="812"/>
+    <w:link w:val="651"/>
     <w:uiPriority w:val="9"/>
     <w:unhideWhenUsed/>
     <w:qFormat/>
@@ -2366,10 +2350,9 @@
       <w:szCs w:val="21"/>
     </w:rPr>
   </w:style>
-  <w:style w:type="character" w:styleId="28">
+  <w:style w:type="character" w:styleId="651">
     <w:name w:val="Heading 9 Char"/>
-    <w:basedOn w:val="9"/>
-    <w:link w:val="27"/>
+    <w:link w:val="650"/>
     <w:uiPriority w:val="9"/>
     <w:rPr>
       <w:rFonts w:ascii="Arial" w:hAnsi="Arial" w:cs="Arial" w:eastAsia="Arial"/>
@@ -2379,9 +2362,9 @@
       <w:szCs w:val="21"/>
     </w:rPr>
   </w:style>
-  <w:style w:type="paragraph" w:styleId="29">
+  <w:style w:type="paragraph" w:styleId="652">
     <w:name w:val="List Paragraph"/>
-    <w:basedOn w:val="597"/>
+    <w:basedOn w:val="812"/>
     <w:uiPriority w:val="34"/>
     <w:qFormat/>
     <w:pPr>
@@ -2389,7 +2372,7 @@
       <w:ind w:left="720"/>
     </w:pPr>
   </w:style>
-  <w:style w:type="paragraph" w:styleId="31">
+  <w:style w:type="paragraph" w:styleId="653">
     <w:name w:val="No Spacing"/>
     <w:uiPriority w:val="1"/>
     <w:qFormat/>
@@ -2397,11 +2380,11 @@
       <w:spacing w:before="0" w:after="0" w:line="240" w:lineRule="auto"/>
     </w:pPr>
   </w:style>
-  <w:style w:type="paragraph" w:styleId="32">
+  <w:style w:type="paragraph" w:styleId="654">
     <w:name w:val="Title"/>
-    <w:basedOn w:val="597"/>
-    <w:next w:val="597"/>
-    <w:link w:val="33"/>
+    <w:basedOn w:val="812"/>
+    <w:next w:val="812"/>
+    <w:link w:val="655"/>
     <w:uiPriority w:val="10"/>
     <w:qFormat/>
     <w:pPr>
@@ -2413,21 +2396,20 @@
       <w:szCs w:val="48"/>
     </w:rPr>
   </w:style>
-  <w:style w:type="character" w:styleId="33">
+  <w:style w:type="character" w:styleId="655">
     <w:name w:val="Title Char"/>
-    <w:basedOn w:val="9"/>
-    <w:link w:val="32"/>
+    <w:link w:val="654"/>
     <w:uiPriority w:val="10"/>
     <w:rPr>
       <w:sz w:val="48"/>
       <w:szCs w:val="48"/>
     </w:rPr>
   </w:style>
-  <w:style w:type="paragraph" w:styleId="34">
+  <w:style w:type="paragraph" w:styleId="656">
     <w:name w:val="Subtitle"/>
-    <w:basedOn w:val="597"/>
-    <w:next w:val="597"/>
-    <w:link w:val="35"/>
+    <w:basedOn w:val="812"/>
+    <w:next w:val="812"/>
+    <w:link w:val="657"/>
     <w:uiPriority w:val="11"/>
     <w:qFormat/>
     <w:pPr>
@@ -2438,21 +2420,20 @@
       <w:szCs w:val="24"/>
     </w:rPr>
   </w:style>
-  <w:style w:type="character" w:styleId="35">
+  <w:style w:type="character" w:styleId="657">
     <w:name w:val="Subtitle Char"/>
-    <w:basedOn w:val="9"/>
-    <w:link w:val="34"/>
+    <w:link w:val="656"/>
     <w:uiPriority w:val="11"/>
     <w:rPr>
       <w:sz w:val="24"/>
       <w:szCs w:val="24"/>
     </w:rPr>
   </w:style>
-  <w:style w:type="paragraph" w:styleId="36">
+  <w:style w:type="paragraph" w:styleId="658">
     <w:name w:val="Quote"/>
-    <w:basedOn w:val="597"/>
-    <w:next w:val="597"/>
-    <w:link w:val="37"/>
+    <w:basedOn w:val="812"/>
+    <w:next w:val="812"/>
+    <w:link w:val="659"/>
     <w:uiPriority w:val="29"/>
     <w:qFormat/>
     <w:pPr>
@@ -2462,19 +2443,19 @@
       <w:i/>
     </w:rPr>
   </w:style>
-  <w:style w:type="character" w:styleId="37">
+  <w:style w:type="character" w:styleId="659">
     <w:name w:val="Quote Char"/>
-    <w:link w:val="36"/>
+    <w:link w:val="658"/>
     <w:uiPriority w:val="29"/>
     <w:rPr>
       <w:i/>
     </w:rPr>
   </w:style>
-  <w:style w:type="paragraph" w:styleId="38">
+  <w:style w:type="paragraph" w:styleId="660">
     <w:name w:val="Intense Quote"/>
-    <w:basedOn w:val="597"/>
-    <w:next w:val="597"/>
-    <w:link w:val="39"/>
+    <w:basedOn w:val="812"/>
+    <w:next w:val="812"/>
+    <w:link w:val="661"/>
     <w:uiPriority w:val="30"/>
     <w:qFormat/>
     <w:pPr>
@@ -2492,18 +2473,18 @@
       <w:i/>
     </w:rPr>
   </w:style>
-  <w:style w:type="character" w:styleId="39">
+  <w:style w:type="character" w:styleId="661">
     <w:name w:val="Intense Quote Char"/>
-    <w:link w:val="38"/>
+    <w:link w:val="660"/>
     <w:uiPriority w:val="30"/>
     <w:rPr>
       <w:i/>
     </w:rPr>
   </w:style>
-  <w:style w:type="paragraph" w:styleId="40">
+  <w:style w:type="paragraph" w:styleId="662">
     <w:name w:val="Header"/>
-    <w:basedOn w:val="597"/>
-    <w:link w:val="41"/>
+    <w:basedOn w:val="812"/>
+    <w:link w:val="663"/>
     <w:uiPriority w:val="99"/>
     <w:unhideWhenUsed/>
     <w:pPr>
@@ -2514,16 +2495,15 @@
       </w:tabs>
     </w:pPr>
   </w:style>
-  <w:style w:type="character" w:styleId="41">
+  <w:style w:type="character" w:styleId="663">
     <w:name w:val="Header Char"/>
-    <w:basedOn w:val="9"/>
-    <w:link w:val="40"/>
+    <w:link w:val="662"/>
     <w:uiPriority w:val="99"/>
   </w:style>
-  <w:style w:type="paragraph" w:styleId="42">
+  <w:style w:type="paragraph" w:styleId="664">
     <w:name w:val="Footer"/>
-    <w:basedOn w:val="597"/>
-    <w:link w:val="45"/>
+    <w:basedOn w:val="812"/>
+    <w:link w:val="667"/>
     <w:uiPriority w:val="99"/>
     <w:unhideWhenUsed/>
     <w:pPr>
@@ -2534,16 +2514,15 @@
       </w:tabs>
     </w:pPr>
   </w:style>
-  <w:style w:type="character" w:styleId="43">
+  <w:style w:type="character" w:styleId="665">
     <w:name w:val="Footer Char"/>
-    <w:basedOn w:val="9"/>
-    <w:link w:val="42"/>
+    <w:link w:val="664"/>
     <w:uiPriority w:val="99"/>
   </w:style>
-  <w:style w:type="paragraph" w:styleId="44">
+  <w:style w:type="paragraph" w:styleId="666">
     <w:name w:val="Caption"/>
-    <w:basedOn w:val="597"/>
-    <w:next w:val="597"/>
+    <w:basedOn w:val="812"/>
+    <w:next w:val="812"/>
     <w:uiPriority w:val="35"/>
     <w:semiHidden/>
     <w:unhideWhenUsed/>
@@ -2559,15 +2538,14 @@
       <w:szCs w:val="18"/>
     </w:rPr>
   </w:style>
-  <w:style w:type="character" w:styleId="45">
+  <w:style w:type="character" w:styleId="667">
     <w:name w:val="Caption Char"/>
-    <w:basedOn w:val="44"/>
-    <w:link w:val="42"/>
+    <w:basedOn w:val="666"/>
+    <w:link w:val="664"/>
     <w:uiPriority w:val="99"/>
   </w:style>
-  <w:style w:type="table" w:styleId="46">
+  <w:style w:type="table" w:styleId="668">
     <w:name w:val="Table Grid"/>
-    <w:basedOn w:val="30"/>
     <w:uiPriority w:val="59"/>
     <w:pPr>
       <w:spacing w:after="0" w:line="240" w:lineRule="auto"/>
@@ -2590,9 +2568,8 @@
       </w:tblCellMar>
     </w:tblPr>
   </w:style>
-  <w:style w:type="table" w:styleId="47">
+  <w:style w:type="table" w:styleId="669">
     <w:name w:val="Table Grid Light"/>
-    <w:basedOn w:val="30"/>
     <w:uiPriority w:val="59"/>
     <w:pPr>
       <w:spacing w:after="0" w:line="240" w:lineRule="auto"/>
@@ -2615,9 +2592,8 @@
       </w:tblCellMar>
     </w:tblPr>
   </w:style>
-  <w:style w:type="table" w:styleId="48">
+  <w:style w:type="table" w:styleId="670">
     <w:name w:val="Plain Table 1"/>
-    <w:basedOn w:val="30"/>
     <w:uiPriority w:val="59"/>
     <w:pPr>
       <w:spacing w:after="0" w:line="240" w:lineRule="auto"/>
@@ -2682,9 +2658,8 @@
       </w:rPr>
     </w:tblStylePr>
   </w:style>
-  <w:style w:type="table" w:styleId="49">
+  <w:style w:type="table" w:styleId="671">
     <w:name w:val="Plain Table 2"/>
-    <w:basedOn w:val="30"/>
     <w:uiPriority w:val="59"/>
     <w:pPr>
       <w:spacing w:after="0" w:line="240" w:lineRule="auto"/>
@@ -2767,9 +2742,8 @@
       </w:rPr>
     </w:tblStylePr>
   </w:style>
-  <w:style w:type="table" w:styleId="50">
+  <w:style w:type="table" w:styleId="672">
     <w:name w:val="Plain Table 3"/>
-    <w:basedOn w:val="30"/>
     <w:uiPriority w:val="99"/>
     <w:pPr>
       <w:spacing w:after="0" w:line="240" w:lineRule="auto"/>
@@ -2844,9 +2818,8 @@
       </w:rPr>
     </w:tblStylePr>
   </w:style>
-  <w:style w:type="table" w:styleId="51">
+  <w:style w:type="table" w:styleId="673">
     <w:name w:val="Plain Table 4"/>
-    <w:basedOn w:val="30"/>
     <w:uiPriority w:val="99"/>
     <w:pPr>
       <w:spacing w:after="0" w:line="240" w:lineRule="auto"/>
@@ -2901,9 +2874,8 @@
       </w:rPr>
     </w:tblStylePr>
   </w:style>
-  <w:style w:type="table" w:styleId="52">
+  <w:style w:type="table" w:styleId="674">
     <w:name w:val="Plain Table 5"/>
-    <w:basedOn w:val="30"/>
     <w:uiPriority w:val="99"/>
     <w:pPr>
       <w:spacing w:after="0" w:line="240" w:lineRule="auto"/>
@@ -2989,9 +2961,8 @@
       </w:tcPr>
     </w:tblStylePr>
   </w:style>
-  <w:style w:type="table" w:styleId="53">
+  <w:style w:type="table" w:styleId="675">
     <w:name w:val="Grid Table 1 Light"/>
-    <w:basedOn w:val="30"/>
     <w:uiPriority w:val="99"/>
     <w:pPr>
       <w:spacing w:after="0" w:line="240" w:lineRule="auto"/>
@@ -3054,9 +3025,8 @@
       </w:rPr>
     </w:tblStylePr>
   </w:style>
-  <w:style w:type="table" w:styleId="54">
+  <w:style w:type="table" w:styleId="676">
     <w:name w:val="Grid Table 1 Light - Accent 1"/>
-    <w:basedOn w:val="30"/>
     <w:uiPriority w:val="99"/>
     <w:pPr>
       <w:spacing w:after="0" w:line="240" w:lineRule="auto"/>
@@ -3119,9 +3089,8 @@
       </w:rPr>
     </w:tblStylePr>
   </w:style>
-  <w:style w:type="table" w:styleId="55">
+  <w:style w:type="table" w:styleId="677">
     <w:name w:val="Grid Table 1 Light - Accent 2"/>
-    <w:basedOn w:val="30"/>
     <w:uiPriority w:val="99"/>
     <w:pPr>
       <w:spacing w:after="0" w:line="240" w:lineRule="auto"/>
@@ -3184,9 +3153,8 @@
       </w:rPr>
     </w:tblStylePr>
   </w:style>
-  <w:style w:type="table" w:styleId="56">
+  <w:style w:type="table" w:styleId="678">
     <w:name w:val="Grid Table 1 Light - Accent 3"/>
-    <w:basedOn w:val="30"/>
     <w:uiPriority w:val="99"/>
     <w:pPr>
       <w:spacing w:after="0" w:line="240" w:lineRule="auto"/>
@@ -3249,9 +3217,8 @@
       </w:rPr>
     </w:tblStylePr>
   </w:style>
-  <w:style w:type="table" w:styleId="57">
+  <w:style w:type="table" w:styleId="679">
     <w:name w:val="Grid Table 1 Light - Accent 4"/>
-    <w:basedOn w:val="30"/>
     <w:uiPriority w:val="99"/>
     <w:pPr>
       <w:spacing w:after="0" w:line="240" w:lineRule="auto"/>
@@ -3314,9 +3281,8 @@
       </w:rPr>
     </w:tblStylePr>
   </w:style>
-  <w:style w:type="table" w:styleId="58">
+  <w:style w:type="table" w:styleId="680">
     <w:name w:val="Grid Table 1 Light - Accent 5"/>
-    <w:basedOn w:val="30"/>
     <w:uiPriority w:val="99"/>
     <w:pPr>
       <w:spacing w:after="0" w:line="240" w:lineRule="auto"/>
@@ -3379,9 +3345,8 @@
       </w:rPr>
     </w:tblStylePr>
   </w:style>
-  <w:style w:type="table" w:styleId="59">
+  <w:style w:type="table" w:styleId="681">
     <w:name w:val="Grid Table 1 Light - Accent 6"/>
-    <w:basedOn w:val="30"/>
     <w:uiPriority w:val="99"/>
     <w:pPr>
       <w:spacing w:after="0" w:line="240" w:lineRule="auto"/>
@@ -3444,9 +3409,8 @@
       </w:rPr>
     </w:tblStylePr>
   </w:style>
-  <w:style w:type="table" w:styleId="60">
+  <w:style w:type="table" w:styleId="682">
     <w:name w:val="Grid Table 2"/>
-    <w:basedOn w:val="30"/>
     <w:uiPriority w:val="99"/>
     <w:pPr>
       <w:spacing w:after="0" w:line="240" w:lineRule="auto"/>
@@ -3524,9 +3488,8 @@
       </w:tcPr>
     </w:tblStylePr>
   </w:style>
-  <w:style w:type="table" w:styleId="61">
+  <w:style w:type="table" w:styleId="683">
     <w:name w:val="Grid Table 2 - Accent 1"/>
-    <w:basedOn w:val="30"/>
     <w:uiPriority w:val="99"/>
     <w:pPr>
       <w:spacing w:after="0" w:line="240" w:lineRule="auto"/>
@@ -3604,9 +3567,8 @@
       </w:tcPr>
     </w:tblStylePr>
   </w:style>
-  <w:style w:type="table" w:styleId="62">
+  <w:style w:type="table" w:styleId="684">
     <w:name w:val="Grid Table 2 - Accent 2"/>
-    <w:basedOn w:val="30"/>
     <w:uiPriority w:val="99"/>
     <w:pPr>
       <w:spacing w:after="0" w:line="240" w:lineRule="auto"/>
@@ -3684,9 +3646,8 @@
       </w:tcPr>
     </w:tblStylePr>
   </w:style>
-  <w:style w:type="table" w:styleId="63">
+  <w:style w:type="table" w:styleId="685">
     <w:name w:val="Grid Table 2 - Accent 3"/>
-    <w:basedOn w:val="30"/>
     <w:uiPriority w:val="99"/>
     <w:pPr>
       <w:spacing w:after="0" w:line="240" w:lineRule="auto"/>
@@ -3764,9 +3725,8 @@
       </w:tcPr>
     </w:tblStylePr>
   </w:style>
-  <w:style w:type="table" w:styleId="64">
+  <w:style w:type="table" w:styleId="686">
     <w:name w:val="Grid Table 2 - Accent 4"/>
-    <w:basedOn w:val="30"/>
     <w:uiPriority w:val="99"/>
     <w:pPr>
       <w:spacing w:after="0" w:line="240" w:lineRule="auto"/>
@@ -3844,9 +3804,8 @@
       </w:tcPr>
     </w:tblStylePr>
   </w:style>
-  <w:style w:type="table" w:styleId="65">
+  <w:style w:type="table" w:styleId="687">
     <w:name w:val="Grid Table 2 - Accent 5"/>
-    <w:basedOn w:val="30"/>
     <w:uiPriority w:val="99"/>
     <w:pPr>
       <w:spacing w:after="0" w:line="240" w:lineRule="auto"/>
@@ -3924,9 +3883,8 @@
       </w:tcPr>
     </w:tblStylePr>
   </w:style>
-  <w:style w:type="table" w:styleId="66">
+  <w:style w:type="table" w:styleId="688">
     <w:name w:val="Grid Table 2 - Accent 6"/>
-    <w:basedOn w:val="30"/>
     <w:uiPriority w:val="99"/>
     <w:pPr>
       <w:spacing w:after="0" w:line="240" w:lineRule="auto"/>
@@ -4004,9 +3962,8 @@
       </w:tcPr>
     </w:tblStylePr>
   </w:style>
-  <w:style w:type="table" w:styleId="67">
+  <w:style w:type="table" w:styleId="689">
     <w:name w:val="Grid Table 3"/>
-    <w:basedOn w:val="30"/>
     <w:uiPriority w:val="99"/>
     <w:pPr>
       <w:spacing w:after="0" w:line="240" w:lineRule="auto"/>
@@ -4105,9 +4062,8 @@
       </w:tcPr>
     </w:tblStylePr>
   </w:style>
-  <w:style w:type="table" w:styleId="68">
+  <w:style w:type="table" w:styleId="690">
     <w:name w:val="Grid Table 3 - Accent 1"/>
-    <w:basedOn w:val="30"/>
     <w:uiPriority w:val="99"/>
     <w:pPr>
       <w:spacing w:after="0" w:line="240" w:lineRule="auto"/>
@@ -4206,9 +4162,8 @@
       </w:tcPr>
     </w:tblStylePr>
   </w:style>
-  <w:style w:type="table" w:styleId="69">
+  <w:style w:type="table" w:styleId="691">
     <w:name w:val="Grid Table 3 - Accent 2"/>
-    <w:basedOn w:val="30"/>
     <w:uiPriority w:val="99"/>
     <w:pPr>
       <w:spacing w:after="0" w:line="240" w:lineRule="auto"/>
@@ -4307,9 +4262,8 @@
       </w:tcPr>
     </w:tblStylePr>
   </w:style>
-  <w:style w:type="table" w:styleId="70">
+  <w:style w:type="table" w:styleId="692">
     <w:name w:val="Grid Table 3 - Accent 3"/>
-    <w:basedOn w:val="30"/>
     <w:uiPriority w:val="99"/>
     <w:pPr>
       <w:spacing w:after="0" w:line="240" w:lineRule="auto"/>
@@ -4408,9 +4362,8 @@
       </w:tcPr>
     </w:tblStylePr>
   </w:style>
-  <w:style w:type="table" w:styleId="71">
+  <w:style w:type="table" w:styleId="693">
     <w:name w:val="Grid Table 3 - Accent 4"/>
-    <w:basedOn w:val="30"/>
     <w:uiPriority w:val="99"/>
     <w:pPr>
       <w:spacing w:after="0" w:line="240" w:lineRule="auto"/>
@@ -4509,9 +4462,8 @@
       </w:tcPr>
     </w:tblStylePr>
   </w:style>
-  <w:style w:type="table" w:styleId="72">
+  <w:style w:type="table" w:styleId="694">
     <w:name w:val="Grid Table 3 - Accent 5"/>
-    <w:basedOn w:val="30"/>
     <w:uiPriority w:val="99"/>
     <w:pPr>
       <w:spacing w:after="0" w:line="240" w:lineRule="auto"/>
@@ -4610,9 +4562,8 @@
       </w:tcPr>
     </w:tblStylePr>
   </w:style>
-  <w:style w:type="table" w:styleId="73">
+  <w:style w:type="table" w:styleId="695">
     <w:name w:val="Grid Table 3 - Accent 6"/>
-    <w:basedOn w:val="30"/>
     <w:uiPriority w:val="99"/>
     <w:pPr>
       <w:spacing w:after="0" w:line="240" w:lineRule="auto"/>
@@ -4711,9 +4662,8 @@
       </w:tcPr>
     </w:tblStylePr>
   </w:style>
-  <w:style w:type="table" w:styleId="74">
+  <w:style w:type="table" w:styleId="696">
     <w:name w:val="Grid Table 4"/>
-    <w:basedOn w:val="30"/>
     <w:uiPriority w:val="59"/>
     <w:pPr>
       <w:spacing w:after="0" w:line="240" w:lineRule="auto"/>
@@ -4792,9 +4742,8 @@
       </w:tcPr>
     </w:tblStylePr>
   </w:style>
-  <w:style w:type="table" w:styleId="75">
+  <w:style w:type="table" w:styleId="697">
     <w:name w:val="Grid Table 4 - Accent 1"/>
-    <w:basedOn w:val="30"/>
     <w:uiPriority w:val="59"/>
     <w:pPr>
       <w:spacing w:after="0" w:line="240" w:lineRule="auto"/>
@@ -4873,9 +4822,8 @@
       </w:tcPr>
     </w:tblStylePr>
   </w:style>
-  <w:style w:type="table" w:styleId="76">
+  <w:style w:type="table" w:styleId="698">
     <w:name w:val="Grid Table 4 - Accent 2"/>
-    <w:basedOn w:val="30"/>
     <w:uiPriority w:val="59"/>
     <w:pPr>
       <w:spacing w:after="0" w:line="240" w:lineRule="auto"/>
@@ -4954,9 +4902,8 @@
       </w:tcPr>
     </w:tblStylePr>
   </w:style>
-  <w:style w:type="table" w:styleId="77">
+  <w:style w:type="table" w:styleId="699">
     <w:name w:val="Grid Table 4 - Accent 3"/>
-    <w:basedOn w:val="30"/>
     <w:uiPriority w:val="59"/>
     <w:pPr>
       <w:spacing w:after="0" w:line="240" w:lineRule="auto"/>
@@ -5035,9 +4982,8 @@
       </w:tcPr>
     </w:tblStylePr>
   </w:style>
-  <w:style w:type="table" w:styleId="78">
+  <w:style w:type="table" w:styleId="700">
     <w:name w:val="Grid Table 4 - Accent 4"/>
-    <w:basedOn w:val="30"/>
     <w:uiPriority w:val="59"/>
     <w:pPr>
       <w:spacing w:after="0" w:line="240" w:lineRule="auto"/>
@@ -5116,9 +5062,8 @@
       </w:tcPr>
     </w:tblStylePr>
   </w:style>
-  <w:style w:type="table" w:styleId="79">
+  <w:style w:type="table" w:styleId="701">
     <w:name w:val="Grid Table 4 - Accent 5"/>
-    <w:basedOn w:val="30"/>
     <w:uiPriority w:val="59"/>
     <w:pPr>
       <w:spacing w:after="0" w:line="240" w:lineRule="auto"/>
@@ -5197,9 +5142,8 @@
       </w:tcPr>
     </w:tblStylePr>
   </w:style>
-  <w:style w:type="table" w:styleId="80">
+  <w:style w:type="table" w:styleId="702">
     <w:name w:val="Grid Table 4 - Accent 6"/>
-    <w:basedOn w:val="30"/>
     <w:uiPriority w:val="59"/>
     <w:pPr>
       <w:spacing w:after="0" w:line="240" w:lineRule="auto"/>
@@ -5278,9 +5222,8 @@
       </w:tcPr>
     </w:tblStylePr>
   </w:style>
-  <w:style w:type="table" w:styleId="81">
+  <w:style w:type="table" w:styleId="703">
     <w:name w:val="Grid Table 5 Dark"/>
-    <w:basedOn w:val="30"/>
     <w:uiPriority w:val="99"/>
     <w:pPr>
       <w:spacing w:after="0" w:line="240" w:lineRule="auto"/>
@@ -5357,9 +5300,8 @@
       </w:tcPr>
     </w:tblStylePr>
   </w:style>
-  <w:style w:type="table" w:styleId="82">
+  <w:style w:type="table" w:styleId="704">
     <w:name w:val="Grid Table 5 Dark- Accent 1"/>
-    <w:basedOn w:val="30"/>
     <w:uiPriority w:val="99"/>
     <w:pPr>
       <w:spacing w:after="0" w:line="240" w:lineRule="auto"/>
@@ -5436,9 +5378,8 @@
       </w:tcPr>
     </w:tblStylePr>
   </w:style>
-  <w:style w:type="table" w:styleId="83">
+  <w:style w:type="table" w:styleId="705">
     <w:name w:val="Grid Table 5 Dark - Accent 2"/>
-    <w:basedOn w:val="30"/>
     <w:uiPriority w:val="99"/>
     <w:pPr>
       <w:spacing w:after="0" w:line="240" w:lineRule="auto"/>
@@ -5515,9 +5456,8 @@
       </w:tcPr>
     </w:tblStylePr>
   </w:style>
-  <w:style w:type="table" w:styleId="84">
+  <w:style w:type="table" w:styleId="706">
     <w:name w:val="Grid Table 5 Dark - Accent 3"/>
-    <w:basedOn w:val="30"/>
     <w:uiPriority w:val="99"/>
     <w:pPr>
       <w:spacing w:after="0" w:line="240" w:lineRule="auto"/>
@@ -5594,9 +5534,8 @@
       </w:tcPr>
     </w:tblStylePr>
   </w:style>
-  <w:style w:type="table" w:styleId="85">
+  <w:style w:type="table" w:styleId="707">
     <w:name w:val="Grid Table 5 Dark- Accent 4"/>
-    <w:basedOn w:val="30"/>
     <w:uiPriority w:val="99"/>
     <w:pPr>
       <w:spacing w:after="0" w:line="240" w:lineRule="auto"/>
@@ -5673,9 +5612,8 @@
       </w:tcPr>
     </w:tblStylePr>
   </w:style>
-  <w:style w:type="table" w:styleId="86">
+  <w:style w:type="table" w:styleId="708">
     <w:name w:val="Grid Table 5 Dark - Accent 5"/>
-    <w:basedOn w:val="30"/>
     <w:uiPriority w:val="99"/>
     <w:pPr>
       <w:spacing w:after="0" w:line="240" w:lineRule="auto"/>
@@ -5752,9 +5690,8 @@
       </w:tcPr>
     </w:tblStylePr>
   </w:style>
-  <w:style w:type="table" w:styleId="87">
+  <w:style w:type="table" w:styleId="709">
     <w:name w:val="Grid Table 5 Dark - Accent 6"/>
-    <w:basedOn w:val="30"/>
     <w:uiPriority w:val="99"/>
     <w:pPr>
       <w:spacing w:after="0" w:line="240" w:lineRule="auto"/>
@@ -5831,9 +5768,8 @@
       </w:tcPr>
     </w:tblStylePr>
   </w:style>
-  <w:style w:type="table" w:styleId="88">
+  <w:style w:type="table" w:styleId="710">
     <w:name w:val="Grid Table 6 Colorful"/>
-    <w:basedOn w:val="30"/>
     <w:uiPriority w:val="99"/>
     <w:pPr>
       <w:spacing w:after="0" w:line="240" w:lineRule="auto"/>
@@ -5910,9 +5846,8 @@
       </w:rPr>
     </w:tblStylePr>
   </w:style>
-  <w:style w:type="table" w:styleId="89">
+  <w:style w:type="table" w:styleId="711">
     <w:name w:val="Grid Table 6 Colorful - Accent 1"/>
-    <w:basedOn w:val="30"/>
     <w:uiPriority w:val="99"/>
     <w:pPr>
       <w:spacing w:after="0" w:line="240" w:lineRule="auto"/>
@@ -5989,9 +5924,8 @@
       </w:rPr>
     </w:tblStylePr>
   </w:style>
-  <w:style w:type="table" w:styleId="90">
+  <w:style w:type="table" w:styleId="712">
     <w:name w:val="Grid Table 6 Colorful - Accent 2"/>
-    <w:basedOn w:val="30"/>
     <w:uiPriority w:val="99"/>
     <w:pPr>
       <w:spacing w:after="0" w:line="240" w:lineRule="auto"/>
@@ -6068,9 +6002,8 @@
       </w:rPr>
     </w:tblStylePr>
   </w:style>
-  <w:style w:type="table" w:styleId="91">
+  <w:style w:type="table" w:styleId="713">
     <w:name w:val="Grid Table 6 Colorful - Accent 3"/>
-    <w:basedOn w:val="30"/>
     <w:uiPriority w:val="99"/>
     <w:pPr>
       <w:spacing w:after="0" w:line="240" w:lineRule="auto"/>
@@ -6147,9 +6080,8 @@
       </w:rPr>
     </w:tblStylePr>
   </w:style>
-  <w:style w:type="table" w:styleId="92">
+  <w:style w:type="table" w:styleId="714">
     <w:name w:val="Grid Table 6 Colorful - Accent 4"/>
-    <w:basedOn w:val="30"/>
     <w:uiPriority w:val="99"/>
     <w:pPr>
       <w:spacing w:after="0" w:line="240" w:lineRule="auto"/>
@@ -6226,9 +6158,8 @@
       </w:rPr>
     </w:tblStylePr>
   </w:style>
-  <w:style w:type="table" w:styleId="93">
+  <w:style w:type="table" w:styleId="715">
     <w:name w:val="Grid Table 6 Colorful - Accent 5"/>
-    <w:basedOn w:val="30"/>
     <w:uiPriority w:val="99"/>
     <w:pPr>
       <w:spacing w:after="0" w:line="240" w:lineRule="auto"/>
@@ -6305,9 +6236,8 @@
       </w:rPr>
     </w:tblStylePr>
   </w:style>
-  <w:style w:type="table" w:styleId="94">
+  <w:style w:type="table" w:styleId="716">
     <w:name w:val="Grid Table 6 Colorful - Accent 6"/>
-    <w:basedOn w:val="30"/>
     <w:uiPriority w:val="99"/>
     <w:pPr>
       <w:spacing w:after="0" w:line="240" w:lineRule="auto"/>
@@ -6384,9 +6314,8 @@
       </w:rPr>
     </w:tblStylePr>
   </w:style>
-  <w:style w:type="table" w:styleId="95">
+  <w:style w:type="table" w:styleId="717">
     <w:name w:val="Grid Table 7 Colorful"/>
-    <w:basedOn w:val="30"/>
     <w:uiPriority w:val="99"/>
     <w:pPr>
       <w:spacing w:after="0" w:line="240" w:lineRule="auto"/>
@@ -6437,9 +6366,9 @@
       <w:tcPr>
         <w:shd w:color="ffffff"/>
         <w:tcBorders>
-          <w:top w:val="none"/>
-          <w:left w:val="none"/>
-          <w:bottom w:val="none"/>
+          <w:top w:val="none" w:color="000000" w:sz="4" w:space="0"/>
+          <w:left w:val="none" w:color="000000" w:sz="4" w:space="0"/>
+          <w:bottom w:val="none" w:color="000000" w:sz="4" w:space="0"/>
           <w:right w:val="single" w:color="000000" w:themeColor="text1" w:themeTint="80" w:sz="4" w:space="0"/>
         </w:tcBorders>
       </w:tcPr>
@@ -6454,10 +6383,10 @@
       <w:tcPr>
         <w:shd w:val="clear" w:color="ffffff" w:themeColor="light1" w:fill="ffffff" w:themeFill="light1"/>
         <w:tcBorders>
-          <w:top w:val="none"/>
-          <w:left w:val="none"/>
+          <w:top w:val="none" w:color="000000" w:sz="4" w:space="0"/>
+          <w:left w:val="none" w:color="000000" w:sz="4" w:space="0"/>
           <w:bottom w:val="single" w:color="000000" w:themeColor="text1" w:themeTint="80" w:sz="4" w:space="0"/>
-          <w:right w:val="none"/>
+          <w:right w:val="none" w:color="000000" w:sz="4" w:space="0"/>
         </w:tcBorders>
       </w:tcPr>
     </w:tblStylePr>
@@ -6471,10 +6400,10 @@
       <w:tcPr>
         <w:shd w:color="ffffff"/>
         <w:tcBorders>
-          <w:top w:val="none"/>
+          <w:top w:val="none" w:color="000000" w:sz="4" w:space="0"/>
           <w:left w:val="single" w:color="000000" w:themeColor="text1" w:themeTint="80" w:sz="4" w:space="0"/>
-          <w:bottom w:val="none"/>
-          <w:right w:val="none"/>
+          <w:bottom w:val="none" w:color="000000" w:sz="4" w:space="0"/>
+          <w:right w:val="none" w:color="000000" w:sz="4" w:space="0"/>
         </w:tcBorders>
       </w:tcPr>
     </w:tblStylePr>
@@ -6489,16 +6418,15 @@
         <w:shd w:val="clear" w:color="ffffff" w:themeColor="light1" w:fill="ffffff" w:themeFill="light1"/>
         <w:tcBorders>
           <w:top w:val="single" w:color="000000" w:themeColor="text1" w:themeTint="80" w:sz="4" w:space="0"/>
-          <w:left w:val="none"/>
-          <w:bottom w:val="none"/>
-          <w:right w:val="none"/>
-        </w:tcBorders>
-      </w:tcPr>
-    </w:tblStylePr>
-  </w:style>
-  <w:style w:type="table" w:styleId="96">
+          <w:left w:val="none" w:color="000000" w:sz="4" w:space="0"/>
+          <w:bottom w:val="none" w:color="000000" w:sz="4" w:space="0"/>
+          <w:right w:val="none" w:color="000000" w:sz="4" w:space="0"/>
+        </w:tcBorders>
+      </w:tcPr>
+    </w:tblStylePr>
+  </w:style>
+  <w:style w:type="table" w:styleId="718">
     <w:name w:val="Grid Table 7 Colorful - Accent 1"/>
-    <w:basedOn w:val="30"/>
     <w:uiPriority w:val="99"/>
     <w:pPr>
       <w:spacing w:after="0" w:line="240" w:lineRule="auto"/>
@@ -6549,9 +6477,9 @@
       <w:tcPr>
         <w:shd w:color="ffffff"/>
         <w:tcBorders>
-          <w:top w:val="none"/>
-          <w:left w:val="none"/>
-          <w:bottom w:val="none"/>
+          <w:top w:val="none" w:color="000000" w:sz="4" w:space="0"/>
+          <w:left w:val="none" w:color="000000" w:sz="4" w:space="0"/>
+          <w:bottom w:val="none" w:color="000000" w:sz="4" w:space="0"/>
           <w:right w:val="single" w:color="000000" w:themeColor="accent1" w:themeTint="80" w:sz="4" w:space="0"/>
         </w:tcBorders>
       </w:tcPr>
@@ -6566,10 +6494,10 @@
       <w:tcPr>
         <w:shd w:val="clear" w:color="ffffff" w:themeColor="light1" w:fill="ffffff" w:themeFill="light1"/>
         <w:tcBorders>
-          <w:top w:val="none"/>
-          <w:left w:val="none"/>
+          <w:top w:val="none" w:color="000000" w:sz="4" w:space="0"/>
+          <w:left w:val="none" w:color="000000" w:sz="4" w:space="0"/>
           <w:bottom w:val="single" w:color="000000" w:themeColor="accent1" w:themeTint="80" w:sz="4" w:space="0"/>
-          <w:right w:val="none"/>
+          <w:right w:val="none" w:color="000000" w:sz="4" w:space="0"/>
         </w:tcBorders>
       </w:tcPr>
     </w:tblStylePr>
@@ -6583,10 +6511,10 @@
       <w:tcPr>
         <w:shd w:color="ffffff"/>
         <w:tcBorders>
-          <w:top w:val="none"/>
+          <w:top w:val="none" w:color="000000" w:sz="4" w:space="0"/>
           <w:left w:val="single" w:color="000000" w:themeColor="accent1" w:themeTint="80" w:sz="4" w:space="0"/>
-          <w:bottom w:val="none"/>
-          <w:right w:val="none"/>
+          <w:bottom w:val="none" w:color="000000" w:sz="4" w:space="0"/>
+          <w:right w:val="none" w:color="000000" w:sz="4" w:space="0"/>
         </w:tcBorders>
       </w:tcPr>
     </w:tblStylePr>
@@ -6601,16 +6529,15 @@
         <w:shd w:val="clear" w:color="ffffff" w:themeColor="light1" w:fill="ffffff" w:themeFill="light1"/>
         <w:tcBorders>
           <w:top w:val="single" w:color="000000" w:themeColor="accent1" w:themeTint="80" w:sz="4" w:space="0"/>
-          <w:left w:val="none"/>
-          <w:bottom w:val="none"/>
-          <w:right w:val="none"/>
-        </w:tcBorders>
-      </w:tcPr>
-    </w:tblStylePr>
-  </w:style>
-  <w:style w:type="table" w:styleId="97">
+          <w:left w:val="none" w:color="000000" w:sz="4" w:space="0"/>
+          <w:bottom w:val="none" w:color="000000" w:sz="4" w:space="0"/>
+          <w:right w:val="none" w:color="000000" w:sz="4" w:space="0"/>
+        </w:tcBorders>
+      </w:tcPr>
+    </w:tblStylePr>
+  </w:style>
+  <w:style w:type="table" w:styleId="719">
     <w:name w:val="Grid Table 7 Colorful - Accent 2"/>
-    <w:basedOn w:val="30"/>
     <w:uiPriority w:val="99"/>
     <w:pPr>
       <w:spacing w:after="0" w:line="240" w:lineRule="auto"/>
@@ -6661,9 +6588,9 @@
       <w:tcPr>
         <w:shd w:color="ffffff"/>
         <w:tcBorders>
-          <w:top w:val="none"/>
-          <w:left w:val="none"/>
-          <w:bottom w:val="none"/>
+          <w:top w:val="none" w:color="000000" w:sz="4" w:space="0"/>
+          <w:left w:val="none" w:color="000000" w:sz="4" w:space="0"/>
+          <w:bottom w:val="none" w:color="000000" w:sz="4" w:space="0"/>
           <w:right w:val="single" w:color="000000" w:themeColor="accent2" w:themeTint="97" w:sz="4" w:space="0"/>
         </w:tcBorders>
       </w:tcPr>
@@ -6678,10 +6605,10 @@
       <w:tcPr>
         <w:shd w:val="clear" w:color="ffffff" w:themeColor="light1" w:fill="ffffff" w:themeFill="light1"/>
         <w:tcBorders>
-          <w:top w:val="none"/>
-          <w:left w:val="none"/>
+          <w:top w:val="none" w:color="000000" w:sz="4" w:space="0"/>
+          <w:left w:val="none" w:color="000000" w:sz="4" w:space="0"/>
           <w:bottom w:val="single" w:color="000000" w:themeColor="accent2" w:themeTint="97" w:sz="4" w:space="0"/>
-          <w:right w:val="none"/>
+          <w:right w:val="none" w:color="000000" w:sz="4" w:space="0"/>
         </w:tcBorders>
       </w:tcPr>
     </w:tblStylePr>
@@ -6695,10 +6622,10 @@
       <w:tcPr>
         <w:shd w:color="ffffff"/>
         <w:tcBorders>
-          <w:top w:val="none"/>
+          <w:top w:val="none" w:color="000000" w:sz="4" w:space="0"/>
           <w:left w:val="single" w:color="000000" w:themeColor="accent2" w:themeTint="97" w:sz="4" w:space="0"/>
-          <w:bottom w:val="none"/>
-          <w:right w:val="none"/>
+          <w:bottom w:val="none" w:color="000000" w:sz="4" w:space="0"/>
+          <w:right w:val="none" w:color="000000" w:sz="4" w:space="0"/>
         </w:tcBorders>
       </w:tcPr>
     </w:tblStylePr>
@@ -6713,16 +6640,15 @@
         <w:shd w:val="clear" w:color="ffffff" w:themeColor="light1" w:fill="ffffff" w:themeFill="light1"/>
         <w:tcBorders>
           <w:top w:val="single" w:color="000000" w:themeColor="accent2" w:themeTint="97" w:sz="4" w:space="0"/>
-          <w:left w:val="none"/>
-          <w:bottom w:val="none"/>
-          <w:right w:val="none"/>
-        </w:tcBorders>
-      </w:tcPr>
-    </w:tblStylePr>
-  </w:style>
-  <w:style w:type="table" w:styleId="98">
+          <w:left w:val="none" w:color="000000" w:sz="4" w:space="0"/>
+          <w:bottom w:val="none" w:color="000000" w:sz="4" w:space="0"/>
+          <w:right w:val="none" w:color="000000" w:sz="4" w:space="0"/>
+        </w:tcBorders>
+      </w:tcPr>
+    </w:tblStylePr>
+  </w:style>
+  <w:style w:type="table" w:styleId="720">
     <w:name w:val="Grid Table 7 Colorful - Accent 3"/>
-    <w:basedOn w:val="30"/>
     <w:uiPriority w:val="99"/>
     <w:pPr>
       <w:spacing w:after="0" w:line="240" w:lineRule="auto"/>
@@ -6773,9 +6699,9 @@
       <w:tcPr>
         <w:shd w:color="ffffff"/>
         <w:tcBorders>
-          <w:top w:val="none"/>
-          <w:left w:val="none"/>
-          <w:bottom w:val="none"/>
+          <w:top w:val="none" w:color="000000" w:sz="4" w:space="0"/>
+          <w:left w:val="none" w:color="000000" w:sz="4" w:space="0"/>
+          <w:bottom w:val="none" w:color="000000" w:sz="4" w:space="0"/>
           <w:right w:val="single" w:color="000000" w:themeColor="accent3" w:themeTint="FE" w:sz="4" w:space="0"/>
         </w:tcBorders>
       </w:tcPr>
@@ -6790,10 +6716,10 @@
       <w:tcPr>
         <w:shd w:val="clear" w:color="ffffff" w:themeColor="light1" w:fill="ffffff" w:themeFill="light1"/>
         <w:tcBorders>
-          <w:top w:val="none"/>
-          <w:left w:val="none"/>
+          <w:top w:val="none" w:color="000000" w:sz="4" w:space="0"/>
+          <w:left w:val="none" w:color="000000" w:sz="4" w:space="0"/>
           <w:bottom w:val="single" w:color="000000" w:themeColor="accent3" w:themeTint="FE" w:sz="4" w:space="0"/>
-          <w:right w:val="none"/>
+          <w:right w:val="none" w:color="000000" w:sz="4" w:space="0"/>
         </w:tcBorders>
       </w:tcPr>
     </w:tblStylePr>
@@ -6807,10 +6733,10 @@
       <w:tcPr>
         <w:shd w:color="ffffff"/>
         <w:tcBorders>
-          <w:top w:val="none"/>
+          <w:top w:val="none" w:color="000000" w:sz="4" w:space="0"/>
           <w:left w:val="single" w:color="000000" w:themeColor="accent3" w:themeTint="FE" w:sz="4" w:space="0"/>
-          <w:bottom w:val="none"/>
-          <w:right w:val="none"/>
+          <w:bottom w:val="none" w:color="000000" w:sz="4" w:space="0"/>
+          <w:right w:val="none" w:color="000000" w:sz="4" w:space="0"/>
         </w:tcBorders>
       </w:tcPr>
     </w:tblStylePr>
@@ -6825,16 +6751,15 @@
         <w:shd w:val="clear" w:color="ffffff" w:themeColor="light1" w:fill="ffffff" w:themeFill="light1"/>
         <w:tcBorders>
           <w:top w:val="single" w:color="000000" w:themeColor="accent3" w:themeTint="FE" w:sz="4" w:space="0"/>
-          <w:left w:val="none"/>
-          <w:bottom w:val="none"/>
-          <w:right w:val="none"/>
-        </w:tcBorders>
-      </w:tcPr>
-    </w:tblStylePr>
-  </w:style>
-  <w:style w:type="table" w:styleId="99">
+          <w:left w:val="none" w:color="000000" w:sz="4" w:space="0"/>
+          <w:bottom w:val="none" w:color="000000" w:sz="4" w:space="0"/>
+          <w:right w:val="none" w:color="000000" w:sz="4" w:space="0"/>
+        </w:tcBorders>
+      </w:tcPr>
+    </w:tblStylePr>
+  </w:style>
+  <w:style w:type="table" w:styleId="721">
     <w:name w:val="Grid Table 7 Colorful - Accent 4"/>
-    <w:basedOn w:val="30"/>
     <w:uiPriority w:val="99"/>
     <w:pPr>
       <w:spacing w:after="0" w:line="240" w:lineRule="auto"/>
@@ -6885,9 +6810,9 @@
       <w:tcPr>
         <w:shd w:color="ffffff"/>
         <w:tcBorders>
-          <w:top w:val="none"/>
-          <w:left w:val="none"/>
-          <w:bottom w:val="none"/>
+          <w:top w:val="none" w:color="000000" w:sz="4" w:space="0"/>
+          <w:left w:val="none" w:color="000000" w:sz="4" w:space="0"/>
+          <w:bottom w:val="none" w:color="000000" w:sz="4" w:space="0"/>
           <w:right w:val="single" w:color="000000" w:themeColor="accent4" w:themeTint="9A" w:sz="4" w:space="0"/>
         </w:tcBorders>
       </w:tcPr>
@@ -6902,10 +6827,10 @@
       <w:tcPr>
         <w:shd w:val="clear" w:color="ffffff" w:themeColor="light1" w:fill="ffffff" w:themeFill="light1"/>
         <w:tcBorders>
-          <w:top w:val="none"/>
-          <w:left w:val="none"/>
+          <w:top w:val="none" w:color="000000" w:sz="4" w:space="0"/>
+          <w:left w:val="none" w:color="000000" w:sz="4" w:space="0"/>
           <w:bottom w:val="single" w:color="000000" w:themeColor="accent4" w:themeTint="9A" w:sz="4" w:space="0"/>
-          <w:right w:val="none"/>
+          <w:right w:val="none" w:color="000000" w:sz="4" w:space="0"/>
         </w:tcBorders>
       </w:tcPr>
     </w:tblStylePr>
@@ -6919,10 +6844,10 @@
       <w:tcPr>
         <w:shd w:color="ffffff"/>
         <w:tcBorders>
-          <w:top w:val="none"/>
+          <w:top w:val="none" w:color="000000" w:sz="4" w:space="0"/>
           <w:left w:val="single" w:color="000000" w:themeColor="accent4" w:themeTint="9A" w:sz="4" w:space="0"/>
-          <w:bottom w:val="none"/>
-          <w:right w:val="none"/>
+          <w:bottom w:val="none" w:color="000000" w:sz="4" w:space="0"/>
+          <w:right w:val="none" w:color="000000" w:sz="4" w:space="0"/>
         </w:tcBorders>
       </w:tcPr>
     </w:tblStylePr>
@@ -6937,16 +6862,15 @@
         <w:shd w:val="clear" w:color="ffffff" w:themeColor="light1" w:fill="ffffff" w:themeFill="light1"/>
         <w:tcBorders>
           <w:top w:val="single" w:color="000000" w:themeColor="accent4" w:themeTint="9A" w:sz="4" w:space="0"/>
-          <w:left w:val="none"/>
-          <w:bottom w:val="none"/>
-          <w:right w:val="none"/>
-        </w:tcBorders>
-      </w:tcPr>
-    </w:tblStylePr>
-  </w:style>
-  <w:style w:type="table" w:styleId="100">
+          <w:left w:val="none" w:color="000000" w:sz="4" w:space="0"/>
+          <w:bottom w:val="none" w:color="000000" w:sz="4" w:space="0"/>
+          <w:right w:val="none" w:color="000000" w:sz="4" w:space="0"/>
+        </w:tcBorders>
+      </w:tcPr>
+    </w:tblStylePr>
+  </w:style>
+  <w:style w:type="table" w:styleId="722">
     <w:name w:val="Grid Table 7 Colorful - Accent 5"/>
-    <w:basedOn w:val="30"/>
     <w:uiPriority w:val="99"/>
     <w:pPr>
       <w:spacing w:after="0" w:line="240" w:lineRule="auto"/>
@@ -6997,9 +6921,9 @@
       <w:tcPr>
         <w:shd w:color="ffffff"/>
         <w:tcBorders>
-          <w:top w:val="none"/>
-          <w:left w:val="none"/>
-          <w:bottom w:val="none"/>
+          <w:top w:val="none" w:color="000000" w:sz="4" w:space="0"/>
+          <w:left w:val="none" w:color="000000" w:sz="4" w:space="0"/>
+          <w:bottom w:val="none" w:color="000000" w:sz="4" w:space="0"/>
           <w:right w:val="single" w:color="000000" w:themeColor="accent5" w:themeTint="90" w:sz="4" w:space="0"/>
         </w:tcBorders>
       </w:tcPr>
@@ -7014,10 +6938,10 @@
       <w:tcPr>
         <w:shd w:val="clear" w:color="ffffff" w:themeColor="light1" w:fill="ffffff" w:themeFill="light1"/>
         <w:tcBorders>
-          <w:top w:val="none"/>
-          <w:left w:val="none"/>
+          <w:top w:val="none" w:color="000000" w:sz="4" w:space="0"/>
+          <w:left w:val="none" w:color="000000" w:sz="4" w:space="0"/>
           <w:bottom w:val="single" w:color="000000" w:themeColor="accent5" w:themeTint="90" w:sz="4" w:space="0"/>
-          <w:right w:val="none"/>
+          <w:right w:val="none" w:color="000000" w:sz="4" w:space="0"/>
         </w:tcBorders>
       </w:tcPr>
     </w:tblStylePr>
@@ -7031,10 +6955,10 @@
       <w:tcPr>
         <w:shd w:color="ffffff"/>
         <w:tcBorders>
-          <w:top w:val="none"/>
+          <w:top w:val="none" w:color="000000" w:sz="4" w:space="0"/>
           <w:left w:val="single" w:color="000000" w:themeColor="accent5" w:themeTint="90" w:sz="4" w:space="0"/>
-          <w:bottom w:val="none"/>
-          <w:right w:val="none"/>
+          <w:bottom w:val="none" w:color="000000" w:sz="4" w:space="0"/>
+          <w:right w:val="none" w:color="000000" w:sz="4" w:space="0"/>
         </w:tcBorders>
       </w:tcPr>
     </w:tblStylePr>
@@ -7049,16 +6973,15 @@
         <w:shd w:val="clear" w:color="ffffff" w:themeColor="light1" w:fill="ffffff" w:themeFill="light1"/>
         <w:tcBorders>
           <w:top w:val="single" w:color="000000" w:themeColor="accent5" w:themeTint="90" w:sz="4" w:space="0"/>
-          <w:left w:val="none"/>
-          <w:bottom w:val="none"/>
-          <w:right w:val="none"/>
-        </w:tcBorders>
-      </w:tcPr>
-    </w:tblStylePr>
-  </w:style>
-  <w:style w:type="table" w:styleId="101">
+          <w:left w:val="none" w:color="000000" w:sz="4" w:space="0"/>
+          <w:bottom w:val="none" w:color="000000" w:sz="4" w:space="0"/>
+          <w:right w:val="none" w:color="000000" w:sz="4" w:space="0"/>
+        </w:tcBorders>
+      </w:tcPr>
+    </w:tblStylePr>
+  </w:style>
+  <w:style w:type="table" w:styleId="723">
     <w:name w:val="Grid Table 7 Colorful - Accent 6"/>
-    <w:basedOn w:val="30"/>
     <w:uiPriority w:val="99"/>
     <w:pPr>
       <w:spacing w:after="0" w:line="240" w:lineRule="auto"/>
@@ -7109,9 +7032,9 @@
       <w:tcPr>
         <w:shd w:color="ffffff"/>
         <w:tcBorders>
-          <w:top w:val="none"/>
-          <w:left w:val="none"/>
-          <w:bottom w:val="none"/>
+          <w:top w:val="none" w:color="000000" w:sz="4" w:space="0"/>
+          <w:left w:val="none" w:color="000000" w:sz="4" w:space="0"/>
+          <w:bottom w:val="none" w:color="000000" w:sz="4" w:space="0"/>
           <w:right w:val="single" w:color="000000" w:themeColor="accent6" w:themeTint="90" w:sz="4" w:space="0"/>
         </w:tcBorders>
       </w:tcPr>
@@ -7126,10 +7049,10 @@
       <w:tcPr>
         <w:shd w:val="clear" w:color="ffffff" w:themeColor="light1" w:fill="ffffff" w:themeFill="light1"/>
         <w:tcBorders>
-          <w:top w:val="none"/>
-          <w:left w:val="none"/>
+          <w:top w:val="none" w:color="000000" w:sz="4" w:space="0"/>
+          <w:left w:val="none" w:color="000000" w:sz="4" w:space="0"/>
           <w:bottom w:val="single" w:color="000000" w:themeColor="accent6" w:themeTint="90" w:sz="4" w:space="0"/>
-          <w:right w:val="none"/>
+          <w:right w:val="none" w:color="000000" w:sz="4" w:space="0"/>
         </w:tcBorders>
       </w:tcPr>
     </w:tblStylePr>
@@ -7143,10 +7066,10 @@
       <w:tcPr>
         <w:shd w:color="ffffff"/>
         <w:tcBorders>
-          <w:top w:val="none"/>
+          <w:top w:val="none" w:color="000000" w:sz="4" w:space="0"/>
           <w:left w:val="single" w:color="000000" w:themeColor="accent6" w:themeTint="90" w:sz="4" w:space="0"/>
-          <w:bottom w:val="none"/>
-          <w:right w:val="none"/>
+          <w:bottom w:val="none" w:color="000000" w:sz="4" w:space="0"/>
+          <w:right w:val="none" w:color="000000" w:sz="4" w:space="0"/>
         </w:tcBorders>
       </w:tcPr>
     </w:tblStylePr>
@@ -7161,16 +7084,15 @@
         <w:shd w:val="clear" w:color="ffffff" w:themeColor="light1" w:fill="ffffff" w:themeFill="light1"/>
         <w:tcBorders>
           <w:top w:val="single" w:color="000000" w:themeColor="accent6" w:themeTint="90" w:sz="4" w:space="0"/>
-          <w:left w:val="none"/>
-          <w:bottom w:val="none"/>
-          <w:right w:val="none"/>
-        </w:tcBorders>
-      </w:tcPr>
-    </w:tblStylePr>
-  </w:style>
-  <w:style w:type="table" w:styleId="102">
+          <w:left w:val="none" w:color="000000" w:sz="4" w:space="0"/>
+          <w:bottom w:val="none" w:color="000000" w:sz="4" w:space="0"/>
+          <w:right w:val="none" w:color="000000" w:sz="4" w:space="0"/>
+        </w:tcBorders>
+      </w:tcPr>
+    </w:tblStylePr>
+  </w:style>
+  <w:style w:type="table" w:styleId="724">
     <w:name w:val="List Table 1 Light"/>
-    <w:basedOn w:val="30"/>
     <w:uiPriority w:val="99"/>
     <w:pPr>
       <w:spacing w:after="0" w:line="240" w:lineRule="auto"/>
@@ -7231,9 +7153,8 @@
       </w:tcPr>
     </w:tblStylePr>
   </w:style>
-  <w:style w:type="table" w:styleId="103">
+  <w:style w:type="table" w:styleId="725">
     <w:name w:val="List Table 1 Light - Accent 1"/>
-    <w:basedOn w:val="30"/>
     <w:uiPriority w:val="99"/>
     <w:pPr>
       <w:spacing w:after="0" w:line="240" w:lineRule="auto"/>
@@ -7294,9 +7215,8 @@
       </w:tcPr>
     </w:tblStylePr>
   </w:style>
-  <w:style w:type="table" w:styleId="104">
+  <w:style w:type="table" w:styleId="726">
     <w:name w:val="List Table 1 Light - Accent 2"/>
-    <w:basedOn w:val="30"/>
     <w:uiPriority w:val="99"/>
     <w:pPr>
       <w:spacing w:after="0" w:line="240" w:lineRule="auto"/>
@@ -7357,9 +7277,8 @@
       </w:tcPr>
     </w:tblStylePr>
   </w:style>
-  <w:style w:type="table" w:styleId="105">
+  <w:style w:type="table" w:styleId="727">
     <w:name w:val="List Table 1 Light - Accent 3"/>
-    <w:basedOn w:val="30"/>
     <w:uiPriority w:val="99"/>
     <w:pPr>
       <w:spacing w:after="0" w:line="240" w:lineRule="auto"/>
@@ -7420,9 +7339,8 @@
       </w:tcPr>
     </w:tblStylePr>
   </w:style>
-  <w:style w:type="table" w:styleId="106">
+  <w:style w:type="table" w:styleId="728">
     <w:name w:val="List Table 1 Light - Accent 4"/>
-    <w:basedOn w:val="30"/>
     <w:uiPriority w:val="99"/>
     <w:pPr>
       <w:spacing w:after="0" w:line="240" w:lineRule="auto"/>
@@ -7483,9 +7401,8 @@
       </w:tcPr>
     </w:tblStylePr>
   </w:style>
-  <w:style w:type="table" w:styleId="107">
+  <w:style w:type="table" w:styleId="729">
     <w:name w:val="List Table 1 Light - Accent 5"/>
-    <w:basedOn w:val="30"/>
     <w:uiPriority w:val="99"/>
     <w:pPr>
       <w:spacing w:after="0" w:line="240" w:lineRule="auto"/>
@@ -7546,9 +7463,8 @@
       </w:tcPr>
     </w:tblStylePr>
   </w:style>
-  <w:style w:type="table" w:styleId="108">
+  <w:style w:type="table" w:styleId="730">
     <w:name w:val="List Table 1 Light - Accent 6"/>
-    <w:basedOn w:val="30"/>
     <w:uiPriority w:val="99"/>
     <w:pPr>
       <w:spacing w:after="0" w:line="240" w:lineRule="auto"/>
@@ -7609,9 +7525,8 @@
       </w:tcPr>
     </w:tblStylePr>
   </w:style>
-  <w:style w:type="table" w:styleId="109">
+  <w:style w:type="table" w:styleId="731">
     <w:name w:val="List Table 2"/>
-    <w:basedOn w:val="30"/>
     <w:uiPriority w:val="99"/>
     <w:pPr>
       <w:spacing w:after="0" w:line="240" w:lineRule="auto"/>
@@ -7695,9 +7610,8 @@
       </w:tcPr>
     </w:tblStylePr>
   </w:style>
-  <w:style w:type="table" w:styleId="110">
+  <w:style w:type="table" w:styleId="732">
     <w:name w:val="List Table 2 - Accent 1"/>
-    <w:basedOn w:val="30"/>
     <w:uiPriority w:val="99"/>
     <w:pPr>
       <w:spacing w:after="0" w:line="240" w:lineRule="auto"/>
@@ -7781,9 +7695,8 @@
       </w:tcPr>
     </w:tblStylePr>
   </w:style>
-  <w:style w:type="table" w:styleId="111">
+  <w:style w:type="table" w:styleId="733">
     <w:name w:val="List Table 2 - Accent 2"/>
-    <w:basedOn w:val="30"/>
     <w:uiPriority w:val="99"/>
     <w:pPr>
       <w:spacing w:after="0" w:line="240" w:lineRule="auto"/>
@@ -7867,9 +7780,8 @@
       </w:tcPr>
     </w:tblStylePr>
   </w:style>
-  <w:style w:type="table" w:styleId="112">
+  <w:style w:type="table" w:styleId="734">
     <w:name w:val="List Table 2 - Accent 3"/>
-    <w:basedOn w:val="30"/>
     <w:uiPriority w:val="99"/>
     <w:pPr>
       <w:spacing w:after="0" w:line="240" w:lineRule="auto"/>
@@ -7953,9 +7865,8 @@
       </w:tcPr>
     </w:tblStylePr>
   </w:style>
-  <w:style w:type="table" w:styleId="113">
+  <w:style w:type="table" w:styleId="735">
     <w:name w:val="List Table 2 - Accent 4"/>
-    <w:basedOn w:val="30"/>
     <w:uiPriority w:val="99"/>
     <w:pPr>
       <w:spacing w:after="0" w:line="240" w:lineRule="auto"/>
@@ -8039,9 +7950,8 @@
       </w:tcPr>
     </w:tblStylePr>
   </w:style>
-  <w:style w:type="table" w:styleId="114">
+  <w:style w:type="table" w:styleId="736">
     <w:name w:val="List Table 2 - Accent 5"/>
-    <w:basedOn w:val="30"/>
     <w:uiPriority w:val="99"/>
     <w:pPr>
       <w:spacing w:after="0" w:line="240" w:lineRule="auto"/>
@@ -8125,9 +8035,8 @@
       </w:tcPr>
     </w:tblStylePr>
   </w:style>
-  <w:style w:type="table" w:styleId="115">
+  <w:style w:type="table" w:styleId="737">
     <w:name w:val="List Table 2 - Accent 6"/>
-    <w:basedOn w:val="30"/>
     <w:uiPriority w:val="99"/>
     <w:pPr>
       <w:spacing w:after="0" w:line="240" w:lineRule="auto"/>
@@ -8211,9 +8120,8 @@
       </w:tcPr>
     </w:tblStylePr>
   </w:style>
-  <w:style w:type="table" w:styleId="116">
+  <w:style w:type="table" w:styleId="738">
     <w:name w:val="List Table 3"/>
-    <w:basedOn w:val="30"/>
     <w:uiPriority w:val="99"/>
     <w:pPr>
       <w:spacing w:after="0" w:line="240" w:lineRule="auto"/>
@@ -8285,9 +8193,8 @@
       </w:rPr>
     </w:tblStylePr>
   </w:style>
-  <w:style w:type="table" w:styleId="117">
+  <w:style w:type="table" w:styleId="739">
     <w:name w:val="List Table 3 - Accent 1"/>
-    <w:basedOn w:val="30"/>
     <w:uiPriority w:val="99"/>
     <w:pPr>
       <w:spacing w:after="0" w:line="240" w:lineRule="auto"/>
@@ -8359,9 +8266,8 @@
       </w:rPr>
     </w:tblStylePr>
   </w:style>
-  <w:style w:type="table" w:styleId="118">
+  <w:style w:type="table" w:styleId="740">
     <w:name w:val="List Table 3 - Accent 2"/>
-    <w:basedOn w:val="30"/>
     <w:uiPriority w:val="99"/>
     <w:pPr>
       <w:spacing w:after="0" w:line="240" w:lineRule="auto"/>
@@ -8433,9 +8339,8 @@
       </w:rPr>
     </w:tblStylePr>
   </w:style>
-  <w:style w:type="table" w:styleId="119">
+  <w:style w:type="table" w:styleId="741">
     <w:name w:val="List Table 3 - Accent 3"/>
-    <w:basedOn w:val="30"/>
     <w:uiPriority w:val="99"/>
     <w:pPr>
       <w:spacing w:after="0" w:line="240" w:lineRule="auto"/>
@@ -8507,9 +8412,8 @@
       </w:rPr>
     </w:tblStylePr>
   </w:style>
-  <w:style w:type="table" w:styleId="120">
+  <w:style w:type="table" w:styleId="742">
     <w:name w:val="List Table 3 - Accent 4"/>
-    <w:basedOn w:val="30"/>
     <w:uiPriority w:val="99"/>
     <w:pPr>
       <w:spacing w:after="0" w:line="240" w:lineRule="auto"/>
@@ -8581,9 +8485,8 @@
       </w:rPr>
     </w:tblStylePr>
   </w:style>
-  <w:style w:type="table" w:styleId="121">
+  <w:style w:type="table" w:styleId="743">
     <w:name w:val="List Table 3 - Accent 5"/>
-    <w:basedOn w:val="30"/>
     <w:uiPriority w:val="99"/>
     <w:pPr>
       <w:spacing w:after="0" w:line="240" w:lineRule="auto"/>
@@ -8655,9 +8558,8 @@
       </w:rPr>
     </w:tblStylePr>
   </w:style>
-  <w:style w:type="table" w:styleId="122">
+  <w:style w:type="table" w:styleId="744">
     <w:name w:val="List Table 3 - Accent 6"/>
-    <w:basedOn w:val="30"/>
     <w:uiPriority w:val="99"/>
     <w:pPr>
       <w:spacing w:after="0" w:line="240" w:lineRule="auto"/>
@@ -8729,9 +8631,8 @@
       </w:rPr>
     </w:tblStylePr>
   </w:style>
-  <w:style w:type="table" w:styleId="123">
+  <w:style w:type="table" w:styleId="745">
     <w:name w:val="List Table 4"/>
-    <w:basedOn w:val="30"/>
     <w:uiPriority w:val="99"/>
     <w:pPr>
       <w:spacing w:after="0" w:line="240" w:lineRule="auto"/>
@@ -8798,9 +8699,8 @@
       </w:rPr>
     </w:tblStylePr>
   </w:style>
-  <w:style w:type="table" w:styleId="124">
+  <w:style w:type="table" w:styleId="746">
     <w:name w:val="List Table 4 - Accent 1"/>
-    <w:basedOn w:val="30"/>
     <w:uiPriority w:val="99"/>
     <w:pPr>
       <w:spacing w:after="0" w:line="240" w:lineRule="auto"/>
@@ -8867,9 +8767,8 @@
       </w:rPr>
     </w:tblStylePr>
   </w:style>
-  <w:style w:type="table" w:styleId="125">
+  <w:style w:type="table" w:styleId="747">
     <w:name w:val="List Table 4 - Accent 2"/>
-    <w:basedOn w:val="30"/>
     <w:uiPriority w:val="99"/>
     <w:pPr>
       <w:spacing w:after="0" w:line="240" w:lineRule="auto"/>
@@ -8936,9 +8835,8 @@
       </w:rPr>
     </w:tblStylePr>
   </w:style>
-  <w:style w:type="table" w:styleId="126">
+  <w:style w:type="table" w:styleId="748">
     <w:name w:val="List Table 4 - Accent 3"/>
-    <w:basedOn w:val="30"/>
     <w:uiPriority w:val="99"/>
     <w:pPr>
       <w:spacing w:after="0" w:line="240" w:lineRule="auto"/>
@@ -9005,9 +8903,8 @@
       </w:rPr>
     </w:tblStylePr>
   </w:style>
-  <w:style w:type="table" w:styleId="127">
+  <w:style w:type="table" w:styleId="749">
     <w:name w:val="List Table 4 - Accent 4"/>
-    <w:basedOn w:val="30"/>
     <w:uiPriority w:val="99"/>
     <w:pPr>
       <w:spacing w:after="0" w:line="240" w:lineRule="auto"/>
@@ -9074,9 +8971,8 @@
       </w:rPr>
     </w:tblStylePr>
   </w:style>
-  <w:style w:type="table" w:styleId="128">
+  <w:style w:type="table" w:styleId="750">
     <w:name w:val="List Table 4 - Accent 5"/>
-    <w:basedOn w:val="30"/>
     <w:uiPriority w:val="99"/>
     <w:pPr>
       <w:spacing w:after="0" w:line="240" w:lineRule="auto"/>
@@ -9143,9 +9039,8 @@
       </w:rPr>
     </w:tblStylePr>
   </w:style>
-  <w:style w:type="table" w:styleId="129">
+  <w:style w:type="table" w:styleId="751">
     <w:name w:val="List Table 4 - Accent 6"/>
-    <w:basedOn w:val="30"/>
     <w:uiPriority w:val="99"/>
     <w:pPr>
       <w:spacing w:after="0" w:line="240" w:lineRule="auto"/>
@@ -9212,9 +9107,8 @@
       </w:rPr>
     </w:tblStylePr>
   </w:style>
-  <w:style w:type="table" w:styleId="130">
+  <w:style w:type="table" w:styleId="752">
     <w:name w:val="List Table 5 Dark"/>
-    <w:basedOn w:val="30"/>
     <w:uiPriority w:val="99"/>
     <w:pPr>
       <w:spacing w:after="0" w:line="240" w:lineRule="auto"/>
@@ -9319,9 +9213,8 @@
       </w:rPr>
     </w:tblStylePr>
   </w:style>
-  <w:style w:type="table" w:styleId="131">
+  <w:style w:type="table" w:styleId="753">
     <w:name w:val="List Table 5 Dark - Accent 1"/>
-    <w:basedOn w:val="30"/>
     <w:uiPriority w:val="99"/>
     <w:pPr>
       <w:spacing w:after="0" w:line="240" w:lineRule="auto"/>
@@ -9426,9 +9319,8 @@
       </w:rPr>
     </w:tblStylePr>
   </w:style>
-  <w:style w:type="table" w:styleId="132">
+  <w:style w:type="table" w:styleId="754">
     <w:name w:val="List Table 5 Dark - Accent 2"/>
-    <w:basedOn w:val="30"/>
     <w:uiPriority w:val="99"/>
     <w:pPr>
       <w:spacing w:after="0" w:line="240" w:lineRule="auto"/>
@@ -9533,9 +9425,8 @@
       </w:rPr>
     </w:tblStylePr>
   </w:style>
-  <w:style w:type="table" w:styleId="133">
+  <w:style w:type="table" w:styleId="755">
     <w:name w:val="List Table 5 Dark - Accent 3"/>
-    <w:basedOn w:val="30"/>
     <w:uiPriority w:val="99"/>
     <w:pPr>
       <w:spacing w:after="0" w:line="240" w:lineRule="auto"/>
@@ -9640,9 +9531,8 @@
       </w:rPr>
     </w:tblStylePr>
   </w:style>
-  <w:style w:type="table" w:styleId="134">
+  <w:style w:type="table" w:styleId="756">
     <w:name w:val="List Table 5 Dark - Accent 4"/>
-    <w:basedOn w:val="30"/>
     <w:uiPriority w:val="99"/>
     <w:pPr>
       <w:spacing w:after="0" w:line="240" w:lineRule="auto"/>
@@ -9747,9 +9637,8 @@
       </w:rPr>
     </w:tblStylePr>
   </w:style>
-  <w:style w:type="table" w:styleId="135">
+  <w:style w:type="table" w:styleId="757">
     <w:name w:val="List Table 5 Dark - Accent 5"/>
-    <w:basedOn w:val="30"/>
     <w:uiPriority w:val="99"/>
     <w:pPr>
       <w:spacing w:after="0" w:line="240" w:lineRule="auto"/>
@@ -9854,9 +9743,8 @@
       </w:rPr>
     </w:tblStylePr>
   </w:style>
-  <w:style w:type="table" w:styleId="136">
+  <w:style w:type="table" w:styleId="758">
     <w:name w:val="List Table 5 Dark - Accent 6"/>
-    <w:basedOn w:val="30"/>
     <w:uiPriority w:val="99"/>
     <w:pPr>
       <w:spacing w:after="0" w:line="240" w:lineRule="auto"/>
@@ -9961,9 +9849,8 @@
       </w:rPr>
     </w:tblStylePr>
   </w:style>
-  <w:style w:type="table" w:styleId="137">
+  <w:style w:type="table" w:styleId="759">
     <w:name w:val="List Table 6 Colorful"/>
-    <w:basedOn w:val="30"/>
     <w:uiPriority w:val="99"/>
     <w:pPr>
       <w:spacing w:after="0" w:line="240" w:lineRule="auto"/>
@@ -10034,9 +9921,8 @@
       </w:tcPr>
     </w:tblStylePr>
   </w:style>
-  <w:style w:type="table" w:styleId="138">
+  <w:style w:type="table" w:styleId="760">
     <w:name w:val="List Table 6 Colorful - Accent 1"/>
-    <w:basedOn w:val="30"/>
     <w:uiPriority w:val="99"/>
     <w:pPr>
       <w:spacing w:after="0" w:line="240" w:lineRule="auto"/>
@@ -10107,9 +9993,8 @@
       </w:tcPr>
     </w:tblStylePr>
   </w:style>
-  <w:style w:type="table" w:styleId="139">
+  <w:style w:type="table" w:styleId="761">
     <w:name w:val="List Table 6 Colorful - Accent 2"/>
-    <w:basedOn w:val="30"/>
     <w:uiPriority w:val="99"/>
     <w:pPr>
       <w:spacing w:after="0" w:line="240" w:lineRule="auto"/>
@@ -10180,9 +10065,8 @@
       </w:tcPr>
     </w:tblStylePr>
   </w:style>
-  <w:style w:type="table" w:styleId="140">
+  <w:style w:type="table" w:styleId="762">
     <w:name w:val="List Table 6 Colorful - Accent 3"/>
-    <w:basedOn w:val="30"/>
     <w:uiPriority w:val="99"/>
     <w:pPr>
       <w:spacing w:after="0" w:line="240" w:lineRule="auto"/>
@@ -10253,9 +10137,8 @@
       </w:tcPr>
     </w:tblStylePr>
   </w:style>
-  <w:style w:type="table" w:styleId="141">
+  <w:style w:type="table" w:styleId="763">
     <w:name w:val="List Table 6 Colorful - Accent 4"/>
-    <w:basedOn w:val="30"/>
     <w:uiPriority w:val="99"/>
     <w:pPr>
       <w:spacing w:after="0" w:line="240" w:lineRule="auto"/>
@@ -10326,9 +10209,8 @@
       </w:tcPr>
     </w:tblStylePr>
   </w:style>
-  <w:style w:type="table" w:styleId="142">
+  <w:style w:type="table" w:styleId="764">
     <w:name w:val="List Table 6 Colorful - Accent 5"/>
-    <w:basedOn w:val="30"/>
     <w:uiPriority w:val="99"/>
     <w:pPr>
       <w:spacing w:after="0" w:line="240" w:lineRule="auto"/>
@@ -10399,9 +10281,8 @@
       </w:tcPr>
     </w:tblStylePr>
   </w:style>
-  <w:style w:type="table" w:styleId="143">
+  <w:style w:type="table" w:styleId="765">
     <w:name w:val="List Table 6 Colorful - Accent 6"/>
-    <w:basedOn w:val="30"/>
     <w:uiPriority w:val="99"/>
     <w:pPr>
       <w:spacing w:after="0" w:line="240" w:lineRule="auto"/>
@@ -10472,9 +10353,8 @@
       </w:tcPr>
     </w:tblStylePr>
   </w:style>
-  <w:style w:type="table" w:styleId="144">
+  <w:style w:type="table" w:styleId="766">
     <w:name w:val="List Table 7 Colorful"/>
-    <w:basedOn w:val="30"/>
     <w:uiPriority w:val="99"/>
     <w:pPr>
       <w:spacing w:after="0" w:line="240" w:lineRule="auto"/>
@@ -10522,9 +10402,9 @@
       <w:tcPr>
         <w:shd w:color="ffffff"/>
         <w:tcBorders>
-          <w:top w:val="none"/>
-          <w:left w:val="none"/>
-          <w:bottom w:val="none"/>
+          <w:top w:val="none" w:color="000000" w:sz="4" w:space="0"/>
+          <w:left w:val="none" w:color="000000" w:sz="4" w:space="0"/>
+          <w:bottom w:val="none" w:color="000000" w:sz="4" w:space="0"/>
           <w:right w:val="single" w:color="000000" w:themeColor="text1" w:themeTint="80" w:sz="4" w:space="0"/>
         </w:tcBorders>
       </w:tcPr>
@@ -10539,10 +10419,10 @@
       <w:tcPr>
         <w:shd w:val="clear" w:color="ffffff" w:themeColor="light1" w:fill="ffffff" w:themeFill="light1"/>
         <w:tcBorders>
-          <w:top w:val="none"/>
-          <w:left w:val="none"/>
+          <w:top w:val="none" w:color="000000" w:sz="4" w:space="0"/>
+          <w:left w:val="none" w:color="000000" w:sz="4" w:space="0"/>
           <w:bottom w:val="single" w:color="000000" w:themeColor="text1" w:themeTint="80" w:sz="4" w:space="0"/>
-          <w:right w:val="none"/>
+          <w:right w:val="none" w:color="000000" w:sz="4" w:space="0"/>
         </w:tcBorders>
       </w:tcPr>
     </w:tblStylePr>
@@ -10556,10 +10436,10 @@
       <w:tcPr>
         <w:shd w:color="ffffff"/>
         <w:tcBorders>
-          <w:top w:val="none"/>
+          <w:top w:val="none" w:color="000000" w:sz="4" w:space="0"/>
           <w:left w:val="single" w:color="000000" w:themeColor="text1" w:themeTint="80" w:sz="4" w:space="0"/>
-          <w:bottom w:val="none"/>
-          <w:right w:val="none"/>
+          <w:bottom w:val="none" w:color="000000" w:sz="4" w:space="0"/>
+          <w:right w:val="none" w:color="000000" w:sz="4" w:space="0"/>
         </w:tcBorders>
       </w:tcPr>
     </w:tblStylePr>
@@ -10574,9 +10454,9 @@
         <w:shd w:val="clear" w:color="ffffff" w:themeColor="light1" w:fill="ffffff" w:themeFill="light1"/>
         <w:tcBorders>
           <w:top w:val="single" w:color="000000" w:themeColor="text1" w:themeTint="80" w:sz="4" w:space="0"/>
-          <w:left w:val="none"/>
-          <w:bottom w:val="none"/>
-          <w:right w:val="none"/>
+          <w:left w:val="none" w:color="000000" w:sz="4" w:space="0"/>
+          <w:bottom w:val="none" w:color="000000" w:sz="4" w:space="0"/>
+          <w:right w:val="none" w:color="000000" w:sz="4" w:space="0"/>
         </w:tcBorders>
       </w:tcPr>
     </w:tblStylePr>
@@ -10588,9 +10468,8 @@
       </w:rPr>
     </w:tblStylePr>
   </w:style>
-  <w:style w:type="table" w:styleId="145">
+  <w:style w:type="table" w:styleId="767">
     <w:name w:val="List Table 7 Colorful - Accent 1"/>
-    <w:basedOn w:val="30"/>
     <w:uiPriority w:val="99"/>
     <w:pPr>
       <w:spacing w:after="0" w:line="240" w:lineRule="auto"/>
@@ -10638,9 +10517,9 @@
       <w:tcPr>
         <w:shd w:color="ffffff"/>
         <w:tcBorders>
-          <w:top w:val="none"/>
-          <w:left w:val="none"/>
-          <w:bottom w:val="none"/>
+          <w:top w:val="none" w:color="000000" w:sz="4" w:space="0"/>
+          <w:left w:val="none" w:color="000000" w:sz="4" w:space="0"/>
+          <w:bottom w:val="none" w:color="000000" w:sz="4" w:space="0"/>
           <w:right w:val="single" w:color="000000" w:themeColor="accent1" w:sz="4" w:space="0"/>
         </w:tcBorders>
       </w:tcPr>
@@ -10655,10 +10534,10 @@
       <w:tcPr>
         <w:shd w:val="clear" w:color="ffffff" w:themeColor="light1" w:fill="ffffff" w:themeFill="light1"/>
         <w:tcBorders>
-          <w:top w:val="none"/>
-          <w:left w:val="none"/>
+          <w:top w:val="none" w:color="000000" w:sz="4" w:space="0"/>
+          <w:left w:val="none" w:color="000000" w:sz="4" w:space="0"/>
           <w:bottom w:val="single" w:color="000000" w:themeColor="accent1" w:sz="4" w:space="0"/>
-          <w:right w:val="none"/>
+          <w:right w:val="none" w:color="000000" w:sz="4" w:space="0"/>
         </w:tcBorders>
       </w:tcPr>
     </w:tblStylePr>
@@ -10672,10 +10551,10 @@
       <w:tcPr>
         <w:shd w:color="ffffff"/>
         <w:tcBorders>
-          <w:top w:val="none"/>
+          <w:top w:val="none" w:color="000000" w:sz="4" w:space="0"/>
           <w:left w:val="single" w:color="000000" w:themeColor="accent1" w:sz="4" w:space="0"/>
-          <w:bottom w:val="none"/>
-          <w:right w:val="none"/>
+          <w:bottom w:val="none" w:color="000000" w:sz="4" w:space="0"/>
+          <w:right w:val="none" w:color="000000" w:sz="4" w:space="0"/>
         </w:tcBorders>
       </w:tcPr>
     </w:tblStylePr>
@@ -10690,9 +10569,9 @@
         <w:shd w:val="clear" w:color="ffffff" w:themeColor="light1" w:fill="ffffff" w:themeFill="light1"/>
         <w:tcBorders>
           <w:top w:val="single" w:color="000000" w:themeColor="accent1" w:sz="4" w:space="0"/>
-          <w:left w:val="none"/>
-          <w:bottom w:val="none"/>
-          <w:right w:val="none"/>
+          <w:left w:val="none" w:color="000000" w:sz="4" w:space="0"/>
+          <w:bottom w:val="none" w:color="000000" w:sz="4" w:space="0"/>
+          <w:right w:val="none" w:color="000000" w:sz="4" w:space="0"/>
         </w:tcBorders>
       </w:tcPr>
     </w:tblStylePr>
@@ -10704,9 +10583,8 @@
       </w:rPr>
     </w:tblStylePr>
   </w:style>
-  <w:style w:type="table" w:styleId="146">
+  <w:style w:type="table" w:styleId="768">
     <w:name w:val="List Table 7 Colorful - Accent 2"/>
-    <w:basedOn w:val="30"/>
     <w:uiPriority w:val="99"/>
     <w:pPr>
       <w:spacing w:after="0" w:line="240" w:lineRule="auto"/>
@@ -10754,9 +10632,9 @@
       <w:tcPr>
         <w:shd w:color="ffffff"/>
         <w:tcBorders>
-          <w:top w:val="none"/>
-          <w:left w:val="none"/>
-          <w:bottom w:val="none"/>
+          <w:top w:val="none" w:color="000000" w:sz="4" w:space="0"/>
+          <w:left w:val="none" w:color="000000" w:sz="4" w:space="0"/>
+          <w:bottom w:val="none" w:color="000000" w:sz="4" w:space="0"/>
           <w:right w:val="single" w:color="000000" w:themeColor="accent2" w:themeTint="97" w:sz="4" w:space="0"/>
         </w:tcBorders>
       </w:tcPr>
@@ -10771,10 +10649,10 @@
       <w:tcPr>
         <w:shd w:val="clear" w:color="ffffff" w:themeColor="light1" w:fill="ffffff" w:themeFill="light1"/>
         <w:tcBorders>
-          <w:top w:val="none"/>
-          <w:left w:val="none"/>
+          <w:top w:val="none" w:color="000000" w:sz="4" w:space="0"/>
+          <w:left w:val="none" w:color="000000" w:sz="4" w:space="0"/>
           <w:bottom w:val="single" w:color="000000" w:themeColor="accent2" w:themeTint="97" w:sz="4" w:space="0"/>
-          <w:right w:val="none"/>
+          <w:right w:val="none" w:color="000000" w:sz="4" w:space="0"/>
         </w:tcBorders>
       </w:tcPr>
     </w:tblStylePr>
@@ -10788,10 +10666,10 @@
       <w:tcPr>
         <w:shd w:color="ffffff"/>
         <w:tcBorders>
-          <w:top w:val="none"/>
+          <w:top w:val="none" w:color="000000" w:sz="4" w:space="0"/>
           <w:left w:val="single" w:color="000000" w:themeColor="accent2" w:themeTint="97" w:sz="4" w:space="0"/>
-          <w:bottom w:val="none"/>
-          <w:right w:val="none"/>
+          <w:bottom w:val="none" w:color="000000" w:sz="4" w:space="0"/>
+          <w:right w:val="none" w:color="000000" w:sz="4" w:space="0"/>
         </w:tcBorders>
       </w:tcPr>
     </w:tblStylePr>
@@ -10806,9 +10684,9 @@
         <w:shd w:val="clear" w:color="ffffff" w:themeColor="light1" w:fill="ffffff" w:themeFill="light1"/>
         <w:tcBorders>
           <w:top w:val="single" w:color="000000" w:themeColor="accent2" w:themeTint="97" w:sz="4" w:space="0"/>
-          <w:left w:val="none"/>
-          <w:bottom w:val="none"/>
-          <w:right w:val="none"/>
+          <w:left w:val="none" w:color="000000" w:sz="4" w:space="0"/>
+          <w:bottom w:val="none" w:color="000000" w:sz="4" w:space="0"/>
+          <w:right w:val="none" w:color="000000" w:sz="4" w:space="0"/>
         </w:tcBorders>
       </w:tcPr>
     </w:tblStylePr>
@@ -10820,9 +10698,8 @@
       </w:rPr>
     </w:tblStylePr>
   </w:style>
-  <w:style w:type="table" w:styleId="147">
+  <w:style w:type="table" w:styleId="769">
     <w:name w:val="List Table 7 Colorful - Accent 3"/>
-    <w:basedOn w:val="30"/>
     <w:uiPriority w:val="99"/>
     <w:pPr>
       <w:spacing w:after="0" w:line="240" w:lineRule="auto"/>
@@ -10870,9 +10747,9 @@
       <w:tcPr>
         <w:shd w:color="ffffff"/>
         <w:tcBorders>
-          <w:top w:val="none"/>
-          <w:left w:val="none"/>
-          <w:bottom w:val="none"/>
+          <w:top w:val="none" w:color="000000" w:sz="4" w:space="0"/>
+          <w:left w:val="none" w:color="000000" w:sz="4" w:space="0"/>
+          <w:bottom w:val="none" w:color="000000" w:sz="4" w:space="0"/>
           <w:right w:val="single" w:color="000000" w:themeColor="accent3" w:themeTint="98" w:sz="4" w:space="0"/>
         </w:tcBorders>
       </w:tcPr>
@@ -10887,10 +10764,10 @@
       <w:tcPr>
         <w:shd w:val="clear" w:color="ffffff" w:themeColor="light1" w:fill="ffffff" w:themeFill="light1"/>
         <w:tcBorders>
-          <w:top w:val="none"/>
-          <w:left w:val="none"/>
+          <w:top w:val="none" w:color="000000" w:sz="4" w:space="0"/>
+          <w:left w:val="none" w:color="000000" w:sz="4" w:space="0"/>
           <w:bottom w:val="single" w:color="000000" w:themeColor="accent3" w:themeTint="98" w:sz="4" w:space="0"/>
-          <w:right w:val="none"/>
+          <w:right w:val="none" w:color="000000" w:sz="4" w:space="0"/>
         </w:tcBorders>
       </w:tcPr>
     </w:tblStylePr>
@@ -10904,10 +10781,10 @@
       <w:tcPr>
         <w:shd w:color="ffffff"/>
         <w:tcBorders>
-          <w:top w:val="none"/>
+          <w:top w:val="none" w:color="000000" w:sz="4" w:space="0"/>
           <w:left w:val="single" w:color="000000" w:themeColor="accent3" w:themeTint="98" w:sz="4" w:space="0"/>
-          <w:bottom w:val="none"/>
-          <w:right w:val="none"/>
+          <w:bottom w:val="none" w:color="000000" w:sz="4" w:space="0"/>
+          <w:right w:val="none" w:color="000000" w:sz="4" w:space="0"/>
         </w:tcBorders>
       </w:tcPr>
     </w:tblStylePr>
@@ -10922,9 +10799,9 @@
         <w:shd w:val="clear" w:color="ffffff" w:themeColor="light1" w:fill="ffffff" w:themeFill="light1"/>
         <w:tcBorders>
           <w:top w:val="single" w:color="000000" w:themeColor="accent3" w:themeTint="98" w:sz="4" w:space="0"/>
-          <w:left w:val="none"/>
-          <w:bottom w:val="none"/>
-          <w:right w:val="none"/>
+          <w:left w:val="none" w:color="000000" w:sz="4" w:space="0"/>
+          <w:bottom w:val="none" w:color="000000" w:sz="4" w:space="0"/>
+          <w:right w:val="none" w:color="000000" w:sz="4" w:space="0"/>
         </w:tcBorders>
       </w:tcPr>
     </w:tblStylePr>
@@ -10936,9 +10813,8 @@
       </w:rPr>
     </w:tblStylePr>
   </w:style>
-  <w:style w:type="table" w:styleId="148">
+  <w:style w:type="table" w:styleId="770">
     <w:name w:val="List Table 7 Colorful - Accent 4"/>
-    <w:basedOn w:val="30"/>
     <w:uiPriority w:val="99"/>
     <w:pPr>
       <w:spacing w:after="0" w:line="240" w:lineRule="auto"/>
@@ -10986,9 +10862,9 @@
       <w:tcPr>
         <w:shd w:color="ffffff"/>
         <w:tcBorders>
-          <w:top w:val="none"/>
-          <w:left w:val="none"/>
-          <w:bottom w:val="none"/>
+          <w:top w:val="none" w:color="000000" w:sz="4" w:space="0"/>
+          <w:left w:val="none" w:color="000000" w:sz="4" w:space="0"/>
+          <w:bottom w:val="none" w:color="000000" w:sz="4" w:space="0"/>
           <w:right w:val="single" w:color="000000" w:themeColor="accent4" w:themeTint="9A" w:sz="4" w:space="0"/>
         </w:tcBorders>
       </w:tcPr>
@@ -11003,10 +10879,10 @@
       <w:tcPr>
         <w:shd w:val="clear" w:color="ffffff" w:themeColor="light1" w:fill="ffffff" w:themeFill="light1"/>
         <w:tcBorders>
-          <w:top w:val="none"/>
-          <w:left w:val="none"/>
+          <w:top w:val="none" w:color="000000" w:sz="4" w:space="0"/>
+          <w:left w:val="none" w:color="000000" w:sz="4" w:space="0"/>
           <w:bottom w:val="single" w:color="000000" w:themeColor="accent4" w:themeTint="9A" w:sz="4" w:space="0"/>
-          <w:right w:val="none"/>
+          <w:right w:val="none" w:color="000000" w:sz="4" w:space="0"/>
         </w:tcBorders>
       </w:tcPr>
     </w:tblStylePr>
@@ -11020,10 +10896,10 @@
       <w:tcPr>
         <w:shd w:color="ffffff"/>
         <w:tcBorders>
-          <w:top w:val="none"/>
+          <w:top w:val="none" w:color="000000" w:sz="4" w:space="0"/>
           <w:left w:val="single" w:color="000000" w:themeColor="accent4" w:themeTint="9A" w:sz="4" w:space="0"/>
-          <w:bottom w:val="none"/>
-          <w:right w:val="none"/>
+          <w:bottom w:val="none" w:color="000000" w:sz="4" w:space="0"/>
+          <w:right w:val="none" w:color="000000" w:sz="4" w:space="0"/>
         </w:tcBorders>
       </w:tcPr>
     </w:tblStylePr>
@@ -11038,9 +10914,9 @@
         <w:shd w:val="clear" w:color="ffffff" w:themeColor="light1" w:fill="ffffff" w:themeFill="light1"/>
         <w:tcBorders>
           <w:top w:val="single" w:color="000000" w:themeColor="accent4" w:themeTint="9A" w:sz="4" w:space="0"/>
-          <w:left w:val="none"/>
-          <w:bottom w:val="none"/>
-          <w:right w:val="none"/>
+          <w:left w:val="none" w:color="000000" w:sz="4" w:space="0"/>
+          <w:bottom w:val="none" w:color="000000" w:sz="4" w:space="0"/>
+          <w:right w:val="none" w:color="000000" w:sz="4" w:space="0"/>
         </w:tcBorders>
       </w:tcPr>
     </w:tblStylePr>
@@ -11052,9 +10928,8 @@
       </w:rPr>
     </w:tblStylePr>
   </w:style>
-  <w:style w:type="table" w:styleId="149">
+  <w:style w:type="table" w:styleId="771">
     <w:name w:val="List Table 7 Colorful - Accent 5"/>
-    <w:basedOn w:val="30"/>
     <w:uiPriority w:val="99"/>
     <w:pPr>
       <w:spacing w:after="0" w:line="240" w:lineRule="auto"/>
@@ -11102,9 +10977,9 @@
       <w:tcPr>
         <w:shd w:color="ffffff"/>
         <w:tcBorders>
-          <w:top w:val="none"/>
-          <w:left w:val="none"/>
-          <w:bottom w:val="none"/>
+          <w:top w:val="none" w:color="000000" w:sz="4" w:space="0"/>
+          <w:left w:val="none" w:color="000000" w:sz="4" w:space="0"/>
+          <w:bottom w:val="none" w:color="000000" w:sz="4" w:space="0"/>
           <w:right w:val="single" w:color="000000" w:themeColor="accent5" w:themeTint="9A" w:sz="4" w:space="0"/>
         </w:tcBorders>
       </w:tcPr>
@@ -11119,10 +10994,10 @@
       <w:tcPr>
         <w:shd w:val="clear" w:color="ffffff" w:themeColor="light1" w:fill="ffffff" w:themeFill="light1"/>
         <w:tcBorders>
-          <w:top w:val="none"/>
-          <w:left w:val="none"/>
+          <w:top w:val="none" w:color="000000" w:sz="4" w:space="0"/>
+          <w:left w:val="none" w:color="000000" w:sz="4" w:space="0"/>
           <w:bottom w:val="single" w:color="000000" w:themeColor="accent5" w:themeTint="9A" w:sz="4" w:space="0"/>
-          <w:right w:val="none"/>
+          <w:right w:val="none" w:color="000000" w:sz="4" w:space="0"/>
         </w:tcBorders>
       </w:tcPr>
     </w:tblStylePr>
@@ -11136,10 +11011,10 @@
       <w:tcPr>
         <w:shd w:color="ffffff"/>
         <w:tcBorders>
-          <w:top w:val="none"/>
+          <w:top w:val="none" w:color="000000" w:sz="4" w:space="0"/>
           <w:left w:val="single" w:color="000000" w:themeColor="accent5" w:themeTint="9A" w:sz="4" w:space="0"/>
-          <w:bottom w:val="none"/>
-          <w:right w:val="none"/>
+          <w:bottom w:val="none" w:color="000000" w:sz="4" w:space="0"/>
+          <w:right w:val="none" w:color="000000" w:sz="4" w:space="0"/>
         </w:tcBorders>
       </w:tcPr>
     </w:tblStylePr>
@@ -11154,9 +11029,9 @@
         <w:shd w:val="clear" w:color="ffffff" w:themeColor="light1" w:fill="ffffff" w:themeFill="light1"/>
         <w:tcBorders>
           <w:top w:val="single" w:color="000000" w:themeColor="accent5" w:themeTint="9A" w:sz="4" w:space="0"/>
-          <w:left w:val="none"/>
-          <w:bottom w:val="none"/>
-          <w:right w:val="none"/>
+          <w:left w:val="none" w:color="000000" w:sz="4" w:space="0"/>
+          <w:bottom w:val="none" w:color="000000" w:sz="4" w:space="0"/>
+          <w:right w:val="none" w:color="000000" w:sz="4" w:space="0"/>
         </w:tcBorders>
       </w:tcPr>
     </w:tblStylePr>
@@ -11168,9 +11043,8 @@
       </w:rPr>
     </w:tblStylePr>
   </w:style>
-  <w:style w:type="table" w:styleId="150">
+  <w:style w:type="table" w:styleId="772">
     <w:name w:val="List Table 7 Colorful - Accent 6"/>
-    <w:basedOn w:val="30"/>
     <w:uiPriority w:val="99"/>
     <w:pPr>
       <w:spacing w:after="0" w:line="240" w:lineRule="auto"/>
@@ -11218,9 +11092,9 @@
       <w:tcPr>
         <w:shd w:color="ffffff"/>
         <w:tcBorders>
-          <w:top w:val="none"/>
-          <w:left w:val="none"/>
-          <w:bottom w:val="none"/>
+          <w:top w:val="none" w:color="000000" w:sz="4" w:space="0"/>
+          <w:left w:val="none" w:color="000000" w:sz="4" w:space="0"/>
+          <w:bottom w:val="none" w:color="000000" w:sz="4" w:space="0"/>
           <w:right w:val="single" w:color="000000" w:themeColor="accent6" w:themeTint="98" w:sz="4" w:space="0"/>
         </w:tcBorders>
       </w:tcPr>
@@ -11235,10 +11109,10 @@
       <w:tcPr>
         <w:shd w:val="clear" w:color="ffffff" w:themeColor="light1" w:fill="ffffff" w:themeFill="light1"/>
         <w:tcBorders>
-          <w:top w:val="none"/>
-          <w:left w:val="none"/>
+          <w:top w:val="none" w:color="000000" w:sz="4" w:space="0"/>
+          <w:left w:val="none" w:color="000000" w:sz="4" w:space="0"/>
           <w:bottom w:val="single" w:color="000000" w:themeColor="accent6" w:themeTint="98" w:sz="4" w:space="0"/>
-          <w:right w:val="none"/>
+          <w:right w:val="none" w:color="000000" w:sz="4" w:space="0"/>
         </w:tcBorders>
       </w:tcPr>
     </w:tblStylePr>
@@ -11252,10 +11126,10 @@
       <w:tcPr>
         <w:shd w:color="ffffff"/>
         <w:tcBorders>
-          <w:top w:val="none"/>
+          <w:top w:val="none" w:color="000000" w:sz="4" w:space="0"/>
           <w:left w:val="single" w:color="000000" w:themeColor="accent6" w:themeTint="98" w:sz="4" w:space="0"/>
-          <w:bottom w:val="none"/>
-          <w:right w:val="none"/>
+          <w:bottom w:val="none" w:color="000000" w:sz="4" w:space="0"/>
+          <w:right w:val="none" w:color="000000" w:sz="4" w:space="0"/>
         </w:tcBorders>
       </w:tcPr>
     </w:tblStylePr>
@@ -11270,9 +11144,9 @@
         <w:shd w:val="clear" w:color="ffffff" w:themeColor="light1" w:fill="ffffff" w:themeFill="light1"/>
         <w:tcBorders>
           <w:top w:val="single" w:color="000000" w:themeColor="accent6" w:themeTint="98" w:sz="4" w:space="0"/>
-          <w:left w:val="none"/>
-          <w:bottom w:val="none"/>
-          <w:right w:val="none"/>
+          <w:left w:val="none" w:color="000000" w:sz="4" w:space="0"/>
+          <w:bottom w:val="none" w:color="000000" w:sz="4" w:space="0"/>
+          <w:right w:val="none" w:color="000000" w:sz="4" w:space="0"/>
         </w:tcBorders>
       </w:tcPr>
     </w:tblStylePr>
@@ -11284,9 +11158,8 @@
       </w:rPr>
     </w:tblStylePr>
   </w:style>
-  <w:style w:type="table" w:styleId="151">
+  <w:style w:type="table" w:styleId="773">
     <w:name w:val="Lined - Accent"/>
-    <w:basedOn w:val="30"/>
     <w:uiPriority w:val="99"/>
     <w:pPr>
       <w:spacing w:after="0" w:line="240" w:lineRule="auto"/>
@@ -11374,9 +11247,8 @@
       </w:tcPr>
     </w:tblStylePr>
   </w:style>
-  <w:style w:type="table" w:styleId="152">
+  <w:style w:type="table" w:styleId="774">
     <w:name w:val="Lined - Accent 1"/>
-    <w:basedOn w:val="30"/>
     <w:uiPriority w:val="99"/>
     <w:pPr>
       <w:spacing w:after="0" w:line="240" w:lineRule="auto"/>
@@ -11464,9 +11336,8 @@
       </w:tcPr>
     </w:tblStylePr>
   </w:style>
-  <w:style w:type="table" w:styleId="153">
+  <w:style w:type="table" w:styleId="775">
     <w:name w:val="Lined - Accent 2"/>
-    <w:basedOn w:val="30"/>
     <w:uiPriority w:val="99"/>
     <w:pPr>
       <w:spacing w:after="0" w:line="240" w:lineRule="auto"/>
@@ -11554,9 +11425,8 @@
       </w:tcPr>
     </w:tblStylePr>
   </w:style>
-  <w:style w:type="table" w:styleId="154">
+  <w:style w:type="table" w:styleId="776">
     <w:name w:val="Lined - Accent 3"/>
-    <w:basedOn w:val="30"/>
     <w:uiPriority w:val="99"/>
     <w:pPr>
       <w:spacing w:after="0" w:line="240" w:lineRule="auto"/>
@@ -11644,9 +11514,8 @@
       </w:tcPr>
     </w:tblStylePr>
   </w:style>
-  <w:style w:type="table" w:styleId="155">
+  <w:style w:type="table" w:styleId="777">
     <w:name w:val="Lined - Accent 4"/>
-    <w:basedOn w:val="30"/>
     <w:uiPriority w:val="99"/>
     <w:pPr>
       <w:spacing w:after="0" w:line="240" w:lineRule="auto"/>
@@ -11734,9 +11603,8 @@
       </w:tcPr>
     </w:tblStylePr>
   </w:style>
-  <w:style w:type="table" w:styleId="156">
+  <w:style w:type="table" w:styleId="778">
     <w:name w:val="Lined - Accent 5"/>
-    <w:basedOn w:val="30"/>
     <w:uiPriority w:val="99"/>
     <w:pPr>
       <w:spacing w:after="0" w:line="240" w:lineRule="auto"/>
@@ -11824,9 +11692,8 @@
       </w:tcPr>
     </w:tblStylePr>
   </w:style>
-  <w:style w:type="table" w:styleId="157">
+  <w:style w:type="table" w:styleId="779">
     <w:name w:val="Lined - Accent 6"/>
-    <w:basedOn w:val="30"/>
     <w:uiPriority w:val="99"/>
     <w:pPr>
       <w:spacing w:after="0" w:line="240" w:lineRule="auto"/>
@@ -11914,9 +11781,8 @@
       </w:tcPr>
     </w:tblStylePr>
   </w:style>
-  <w:style w:type="table" w:styleId="158">
+  <w:style w:type="table" w:styleId="780">
     <w:name w:val="Bordered &amp; Lined - Accent"/>
-    <w:basedOn w:val="30"/>
     <w:uiPriority w:val="99"/>
     <w:pPr>
       <w:spacing w:after="0" w:line="240" w:lineRule="auto"/>
@@ -12012,9 +11878,8 @@
       </w:tcPr>
     </w:tblStylePr>
   </w:style>
-  <w:style w:type="table" w:styleId="159">
+  <w:style w:type="table" w:styleId="781">
     <w:name w:val="Bordered &amp; Lined - Accent 1"/>
-    <w:basedOn w:val="30"/>
     <w:uiPriority w:val="99"/>
     <w:pPr>
       <w:spacing w:after="0" w:line="240" w:lineRule="auto"/>
@@ -12110,9 +11975,8 @@
       </w:tcPr>
     </w:tblStylePr>
   </w:style>
-  <w:style w:type="table" w:styleId="160">
+  <w:style w:type="table" w:styleId="782">
     <w:name w:val="Bordered &amp; Lined - Accent 2"/>
-    <w:basedOn w:val="30"/>
     <w:uiPriority w:val="99"/>
     <w:pPr>
       <w:spacing w:after="0" w:line="240" w:lineRule="auto"/>
@@ -12208,9 +12072,8 @@
       </w:tcPr>
     </w:tblStylePr>
   </w:style>
-  <w:style w:type="table" w:styleId="161">
+  <w:style w:type="table" w:styleId="783">
     <w:name w:val="Bordered &amp; Lined - Accent 3"/>
-    <w:basedOn w:val="30"/>
     <w:uiPriority w:val="99"/>
     <w:pPr>
       <w:spacing w:after="0" w:line="240" w:lineRule="auto"/>
@@ -12306,9 +12169,8 @@
       </w:tcPr>
     </w:tblStylePr>
   </w:style>
-  <w:style w:type="table" w:styleId="162">
+  <w:style w:type="table" w:styleId="784">
     <w:name w:val="Bordered &amp; Lined - Accent 4"/>
-    <w:basedOn w:val="30"/>
     <w:uiPriority w:val="99"/>
     <w:pPr>
       <w:spacing w:after="0" w:line="240" w:lineRule="auto"/>
@@ -12404,9 +12266,8 @@
       </w:tcPr>
     </w:tblStylePr>
   </w:style>
-  <w:style w:type="table" w:styleId="163">
+  <w:style w:type="table" w:styleId="785">
     <w:name w:val="Bordered &amp; Lined - Accent 5"/>
-    <w:basedOn w:val="30"/>
     <w:uiPriority w:val="99"/>
     <w:pPr>
       <w:spacing w:after="0" w:line="240" w:lineRule="auto"/>
@@ -12502,9 +12363,8 @@
       </w:tcPr>
     </w:tblStylePr>
   </w:style>
-  <w:style w:type="table" w:styleId="164">
+  <w:style w:type="table" w:styleId="786">
     <w:name w:val="Bordered &amp; Lined - Accent 6"/>
-    <w:basedOn w:val="30"/>
     <w:uiPriority w:val="99"/>
     <w:pPr>
       <w:spacing w:after="0" w:line="240" w:lineRule="auto"/>
@@ -12600,9 +12460,8 @@
       </w:tcPr>
     </w:tblStylePr>
   </w:style>
-  <w:style w:type="table" w:styleId="165">
+  <w:style w:type="table" w:styleId="787">
     <w:name w:val="Bordered"/>
-    <w:basedOn w:val="30"/>
     <w:uiPriority w:val="99"/>
     <w:pPr>
       <w:spacing w:after="0" w:line="240" w:lineRule="auto"/>
@@ -12679,9 +12538,8 @@
       </w:tcPr>
     </w:tblStylePr>
   </w:style>
-  <w:style w:type="table" w:styleId="166">
+  <w:style w:type="table" w:styleId="788">
     <w:name w:val="Bordered - Accent 1"/>
-    <w:basedOn w:val="30"/>
     <w:uiPriority w:val="99"/>
     <w:pPr>
       <w:spacing w:after="0" w:line="240" w:lineRule="auto"/>
@@ -12758,9 +12616,8 @@
       </w:tcPr>
     </w:tblStylePr>
   </w:style>
-  <w:style w:type="table" w:styleId="167">
+  <w:style w:type="table" w:styleId="789">
     <w:name w:val="Bordered - Accent 2"/>
-    <w:basedOn w:val="30"/>
     <w:uiPriority w:val="99"/>
     <w:pPr>
       <w:spacing w:after="0" w:line="240" w:lineRule="auto"/>
@@ -12837,9 +12694,8 @@
       </w:tcPr>
     </w:tblStylePr>
   </w:style>
-  <w:style w:type="table" w:styleId="168">
+  <w:style w:type="table" w:styleId="790">
     <w:name w:val="Bordered - Accent 3"/>
-    <w:basedOn w:val="30"/>
     <w:uiPriority w:val="99"/>
     <w:pPr>
       <w:spacing w:after="0" w:line="240" w:lineRule="auto"/>
@@ -12916,9 +12772,8 @@
       </w:tcPr>
     </w:tblStylePr>
   </w:style>
-  <w:style w:type="table" w:styleId="169">
+  <w:style w:type="table" w:styleId="791">
     <w:name w:val="Bordered - Accent 4"/>
-    <w:basedOn w:val="30"/>
     <w:uiPriority w:val="99"/>
     <w:pPr>
       <w:spacing w:after="0" w:line="240" w:lineRule="auto"/>
@@ -12995,9 +12850,8 @@
       </w:tcPr>
     </w:tblStylePr>
   </w:style>
-  <w:style w:type="table" w:styleId="170">
+  <w:style w:type="table" w:styleId="792">
     <w:name w:val="Bordered - Accent 5"/>
-    <w:basedOn w:val="30"/>
     <w:uiPriority w:val="99"/>
     <w:pPr>
       <w:spacing w:after="0" w:line="240" w:lineRule="auto"/>
@@ -13074,9 +12928,8 @@
       </w:tcPr>
     </w:tblStylePr>
   </w:style>
-  <w:style w:type="table" w:styleId="171">
+  <w:style w:type="table" w:styleId="793">
     <w:name w:val="Bordered - Accent 6"/>
-    <w:basedOn w:val="30"/>
     <w:uiPriority w:val="99"/>
     <w:pPr>
       <w:spacing w:after="0" w:line="240" w:lineRule="auto"/>
@@ -13153,7 +13006,7 @@
       </w:tcPr>
     </w:tblStylePr>
   </w:style>
-  <w:style w:type="character" w:styleId="172">
+  <w:style w:type="character" w:styleId="794">
     <w:name w:val="Hyperlink"/>
     <w:uiPriority w:val="99"/>
     <w:unhideWhenUsed/>
@@ -13162,10 +13015,10 @@
       <w:u w:val="single"/>
     </w:rPr>
   </w:style>
-  <w:style w:type="paragraph" w:styleId="173">
+  <w:style w:type="paragraph" w:styleId="795">
     <w:name w:val="footnote text"/>
-    <w:basedOn w:val="597"/>
-    <w:link w:val="174"/>
+    <w:basedOn w:val="812"/>
+    <w:link w:val="796"/>
     <w:uiPriority w:val="99"/>
     <w:semiHidden/>
     <w:unhideWhenUsed/>
@@ -13176,27 +13029,26 @@
       <w:sz w:val="18"/>
     </w:rPr>
   </w:style>
-  <w:style w:type="character" w:styleId="174">
+  <w:style w:type="character" w:styleId="796">
     <w:name w:val="Footnote Text Char"/>
-    <w:link w:val="173"/>
+    <w:link w:val="795"/>
     <w:uiPriority w:val="99"/>
     <w:rPr>
       <w:sz w:val="18"/>
     </w:rPr>
   </w:style>
-  <w:style w:type="character" w:styleId="175">
+  <w:style w:type="character" w:styleId="797">
     <w:name w:val="footnote reference"/>
-    <w:basedOn w:val="9"/>
     <w:uiPriority w:val="99"/>
     <w:unhideWhenUsed/>
     <w:rPr>
       <w:vertAlign w:val="superscript"/>
     </w:rPr>
   </w:style>
-  <w:style w:type="paragraph" w:styleId="176">
+  <w:style w:type="paragraph" w:styleId="798">
     <w:name w:val="endnote text"/>
-    <w:basedOn w:val="597"/>
-    <w:link w:val="177"/>
+    <w:basedOn w:val="812"/>
+    <w:link w:val="799"/>
     <w:uiPriority w:val="99"/>
     <w:semiHidden/>
     <w:unhideWhenUsed/>
@@ -13207,17 +13059,16 @@
       <w:sz w:val="20"/>
     </w:rPr>
   </w:style>
-  <w:style w:type="character" w:styleId="177">
+  <w:style w:type="character" w:styleId="799">
     <w:name w:val="Endnote Text Char"/>
-    <w:link w:val="176"/>
+    <w:link w:val="798"/>
     <w:uiPriority w:val="99"/>
     <w:rPr>
       <w:sz w:val="20"/>
     </w:rPr>
   </w:style>
-  <w:style w:type="character" w:styleId="178">
+  <w:style w:type="character" w:styleId="800">
     <w:name w:val="endnote reference"/>
-    <w:basedOn w:val="9"/>
     <w:uiPriority w:val="99"/>
     <w:semiHidden/>
     <w:unhideWhenUsed/>
@@ -13225,10 +13076,10 @@
       <w:vertAlign w:val="superscript"/>
     </w:rPr>
   </w:style>
-  <w:style w:type="paragraph" w:styleId="179">
+  <w:style w:type="paragraph" w:styleId="801">
     <w:name w:val="toc 1"/>
-    <w:basedOn w:val="597"/>
-    <w:next w:val="597"/>
+    <w:basedOn w:val="812"/>
+    <w:next w:val="812"/>
     <w:uiPriority w:val="39"/>
     <w:unhideWhenUsed/>
     <w:pPr>
@@ -13236,10 +13087,10 @@
       <w:spacing w:after="57"/>
     </w:pPr>
   </w:style>
-  <w:style w:type="paragraph" w:styleId="180">
+  <w:style w:type="paragraph" w:styleId="802">
     <w:name w:val="toc 2"/>
-    <w:basedOn w:val="597"/>
-    <w:next w:val="597"/>
+    <w:basedOn w:val="812"/>
+    <w:next w:val="812"/>
     <w:uiPriority w:val="39"/>
     <w:unhideWhenUsed/>
     <w:pPr>
@@ -13247,10 +13098,10 @@
       <w:spacing w:after="57"/>
     </w:pPr>
   </w:style>
-  <w:style w:type="paragraph" w:styleId="181">
+  <w:style w:type="paragraph" w:styleId="803">
     <w:name w:val="toc 3"/>
-    <w:basedOn w:val="597"/>
-    <w:next w:val="597"/>
+    <w:basedOn w:val="812"/>
+    <w:next w:val="812"/>
     <w:uiPriority w:val="39"/>
     <w:unhideWhenUsed/>
     <w:pPr>
@@ -13258,10 +13109,10 @@
       <w:spacing w:after="57"/>
     </w:pPr>
   </w:style>
-  <w:style w:type="paragraph" w:styleId="182">
+  <w:style w:type="paragraph" w:styleId="804">
     <w:name w:val="toc 4"/>
-    <w:basedOn w:val="597"/>
-    <w:next w:val="597"/>
+    <w:basedOn w:val="812"/>
+    <w:next w:val="812"/>
     <w:uiPriority w:val="39"/>
     <w:unhideWhenUsed/>
     <w:pPr>
@@ -13269,10 +13120,10 @@
       <w:spacing w:after="57"/>
     </w:pPr>
   </w:style>
-  <w:style w:type="paragraph" w:styleId="183">
+  <w:style w:type="paragraph" w:styleId="805">
     <w:name w:val="toc 5"/>
-    <w:basedOn w:val="597"/>
-    <w:next w:val="597"/>
+    <w:basedOn w:val="812"/>
+    <w:next w:val="812"/>
     <w:uiPriority w:val="39"/>
     <w:unhideWhenUsed/>
     <w:pPr>
@@ -13280,10 +13131,10 @@
       <w:spacing w:after="57"/>
     </w:pPr>
   </w:style>
-  <w:style w:type="paragraph" w:styleId="184">
+  <w:style w:type="paragraph" w:styleId="806">
     <w:name w:val="toc 6"/>
-    <w:basedOn w:val="597"/>
-    <w:next w:val="597"/>
+    <w:basedOn w:val="812"/>
+    <w:next w:val="812"/>
     <w:uiPriority w:val="39"/>
     <w:unhideWhenUsed/>
     <w:pPr>
@@ -13291,10 +13142,10 @@
       <w:spacing w:after="57"/>
     </w:pPr>
   </w:style>
-  <w:style w:type="paragraph" w:styleId="185">
+  <w:style w:type="paragraph" w:styleId="807">
     <w:name w:val="toc 7"/>
-    <w:basedOn w:val="597"/>
-    <w:next w:val="597"/>
+    <w:basedOn w:val="812"/>
+    <w:next w:val="812"/>
     <w:uiPriority w:val="39"/>
     <w:unhideWhenUsed/>
     <w:pPr>
@@ -13302,10 +13153,10 @@
       <w:spacing w:after="57"/>
     </w:pPr>
   </w:style>
-  <w:style w:type="paragraph" w:styleId="186">
+  <w:style w:type="paragraph" w:styleId="808">
     <w:name w:val="toc 8"/>
-    <w:basedOn w:val="597"/>
-    <w:next w:val="597"/>
+    <w:basedOn w:val="812"/>
+    <w:next w:val="812"/>
     <w:uiPriority w:val="39"/>
     <w:unhideWhenUsed/>
     <w:pPr>
@@ -13313,10 +13164,10 @@
       <w:spacing w:after="57"/>
     </w:pPr>
   </w:style>
-  <w:style w:type="paragraph" w:styleId="187">
+  <w:style w:type="paragraph" w:styleId="809">
     <w:name w:val="toc 9"/>
-    <w:basedOn w:val="597"/>
-    <w:next w:val="597"/>
+    <w:basedOn w:val="812"/>
+    <w:next w:val="812"/>
     <w:uiPriority w:val="39"/>
     <w:unhideWhenUsed/>
     <w:pPr>
@@ -13324,25 +13175,25 @@
       <w:spacing w:after="57"/>
     </w:pPr>
   </w:style>
-  <w:style w:type="paragraph" w:styleId="188">
+  <w:style w:type="paragraph" w:styleId="810">
     <w:name w:val="TOC Heading"/>
     <w:uiPriority w:val="39"/>
     <w:unhideWhenUsed/>
   </w:style>
-  <w:style w:type="paragraph" w:styleId="189">
+  <w:style w:type="paragraph" w:styleId="811">
     <w:name w:val="table of figures"/>
-    <w:basedOn w:val="597"/>
-    <w:next w:val="597"/>
+    <w:basedOn w:val="812"/>
+    <w:next w:val="812"/>
     <w:uiPriority w:val="99"/>
     <w:unhideWhenUsed/>
     <w:pPr>
       <w:spacing w:after="0" w:afterAutospacing="0"/>
     </w:pPr>
   </w:style>
-  <w:style w:type="paragraph" w:styleId="597" w:default="1">
+  <w:style w:type="paragraph" w:styleId="812" w:default="1">
     <w:name w:val="Normal"/>
-    <w:next w:val="597"/>
-    <w:link w:val="597"/>
+    <w:next w:val="812"/>
+    <w:link w:val="812"/>
     <w:rPr>
       <w:rFonts w:ascii="Times New Roman" w:hAnsi="Times New Roman" w:eastAsia="Times New Roman"/>
       <w:sz w:val="24"/>
@@ -13350,38 +13201,38 @@
       <w:lang w:val="ru-RU" w:bidi="ar-SA" w:eastAsia="ru-RU"/>
     </w:rPr>
   </w:style>
-  <w:style w:type="character" w:styleId="598">
+  <w:style w:type="character" w:styleId="813">
     <w:name w:val="Основной шрифт абзаца"/>
-    <w:next w:val="598"/>
-    <w:link w:val="597"/>
-  </w:style>
-  <w:style w:type="table" w:styleId="599">
+    <w:next w:val="813"/>
+    <w:link w:val="812"/>
+  </w:style>
+  <w:style w:type="table" w:styleId="814">
     <w:name w:val="Обычная таблица"/>
-    <w:next w:val="599"/>
-    <w:link w:val="597"/>
+    <w:next w:val="814"/>
+    <w:link w:val="812"/>
     <w:semiHidden/>
     <w:tblPr/>
   </w:style>
-  <w:style w:type="numbering" w:styleId="600">
+  <w:style w:type="numbering" w:styleId="815">
     <w:name w:val="Нет списка"/>
-    <w:next w:val="600"/>
-    <w:link w:val="597"/>
+    <w:next w:val="815"/>
+    <w:link w:val="812"/>
     <w:semiHidden/>
   </w:style>
-  <w:style w:type="character" w:styleId="601">
+  <w:style w:type="character" w:styleId="816">
     <w:name w:val="Гиперссылка"/>
-    <w:next w:val="601"/>
-    <w:link w:val="597"/>
+    <w:next w:val="816"/>
+    <w:link w:val="812"/>
     <w:rPr>
       <w:color w:val="0000FF"/>
       <w:u w:val="single"/>
     </w:rPr>
   </w:style>
-  <w:style w:type="paragraph" w:styleId="602">
+  <w:style w:type="paragraph" w:styleId="817">
     <w:name w:val="Минобр"/>
-    <w:basedOn w:val="597"/>
-    <w:next w:val="602"/>
-    <w:link w:val="597"/>
+    <w:basedOn w:val="812"/>
+    <w:next w:val="817"/>
+    <w:link w:val="812"/>
     <w:pPr>
       <w:jc w:val="center"/>
       <w:spacing w:line="360" w:lineRule="auto"/>
@@ -13391,11 +13242,11 @@
       <w:sz w:val="18"/>
     </w:rPr>
   </w:style>
-  <w:style w:type="paragraph" w:styleId="603">
+  <w:style w:type="paragraph" w:styleId="818">
     <w:name w:val="ГОУ"/>
-    <w:basedOn w:val="597"/>
-    <w:next w:val="603"/>
-    <w:link w:val="597"/>
+    <w:basedOn w:val="812"/>
+    <w:next w:val="818"/>
+    <w:link w:val="812"/>
     <w:pPr>
       <w:jc w:val="center"/>
     </w:pPr>
@@ -13404,11 +13255,11 @@
       <w:sz w:val="18"/>
     </w:rPr>
   </w:style>
-  <w:style w:type="paragraph" w:styleId="604">
+  <w:style w:type="paragraph" w:styleId="819">
     <w:name w:val="НГТУ"/>
-    <w:basedOn w:val="597"/>
-    <w:next w:val="604"/>
-    <w:link w:val="597"/>
+    <w:basedOn w:val="812"/>
+    <w:next w:val="819"/>
+    <w:link w:val="812"/>
     <w:pPr>
       <w:jc w:val="center"/>
       <w:spacing w:before="200"/>
@@ -13419,11 +13270,11 @@
       <w:sz w:val="20"/>
     </w:rPr>
   </w:style>
-  <w:style w:type="paragraph" w:styleId="605">
+  <w:style w:type="paragraph" w:styleId="820">
     <w:name w:val="адрес"/>
-    <w:basedOn w:val="597"/>
-    <w:next w:val="605"/>
-    <w:link w:val="597"/>
+    <w:basedOn w:val="812"/>
+    <w:next w:val="820"/>
+    <w:link w:val="812"/>
     <w:pPr>
       <w:jc w:val="center"/>
     </w:pPr>
@@ -13431,30 +13282,30 @@
       <w:sz w:val="18"/>
     </w:rPr>
   </w:style>
-  <w:style w:type="table" w:styleId="606">
+  <w:style w:type="table" w:styleId="821">
     <w:name w:val="Сетка таблицы"/>
-    <w:basedOn w:val="599"/>
-    <w:next w:val="606"/>
-    <w:link w:val="597"/>
+    <w:basedOn w:val="814"/>
+    <w:next w:val="821"/>
+    <w:link w:val="812"/>
     <w:rPr>
       <w:rFonts w:eastAsia="Times New Roman"/>
       <w:lang w:val="ru-RU" w:bidi="ar-SA" w:eastAsia="ru-RU"/>
     </w:rPr>
     <w:tblPr/>
   </w:style>
-  <w:style w:type="character" w:styleId="947" w:default="1">
+  <w:style w:type="character" w:styleId="822" w:default="1">
     <w:name w:val="Default Paragraph Font"/>
     <w:uiPriority w:val="1"/>
     <w:semiHidden/>
     <w:unhideWhenUsed/>
   </w:style>
-  <w:style w:type="numbering" w:styleId="948" w:default="1">
+  <w:style w:type="numbering" w:styleId="823" w:default="1">
     <w:name w:val="No List"/>
     <w:uiPriority w:val="99"/>
     <w:semiHidden/>
     <w:unhideWhenUsed/>
   </w:style>
-  <w:style w:type="table" w:styleId="949" w:default="1">
+  <w:style w:type="table" w:styleId="824" w:default="1">
     <w:name w:val="Normal Table"/>
     <w:uiPriority w:val="99"/>
     <w:semiHidden/>
